--- a/doc/Documentação MicroServiços/03 - mongoDb.docx
+++ b/doc/Documentação MicroServiços/03 - mongoDb.docx
@@ -28,12 +28,3375 @@
     <w:p>
       <w:pPr>
         <w:pStyle w:val="PargrafodaLista"/>
+        <w:rPr>
+          <w:b/>
+          <w:bCs/>
+        </w:rPr>
+      </w:pPr>
+    </w:p>
+    <w:p>
+      <w:pPr>
+        <w:pStyle w:val="PargrafodaLista"/>
+        <w:rPr>
+          <w:b/>
+          <w:bCs/>
+        </w:rPr>
+      </w:pPr>
+      <w:r>
+        <w:rPr>
+          <w:b/>
+          <w:bCs/>
+        </w:rPr>
+        <w:t>Entre no site do Docker e procure por Mongo.</w:t>
+      </w:r>
+    </w:p>
+    <w:p>
+      <w:pPr>
+        <w:pStyle w:val="PargrafodaLista"/>
         <w:jc w:val="center"/>
         <w:rPr>
           <w:b/>
           <w:bCs/>
           <w:sz w:val="48"/>
           <w:szCs w:val="48"/>
+        </w:rPr>
+      </w:pPr>
+    </w:p>
+    <w:p>
+      <w:pPr>
+        <w:pStyle w:val="PargrafodaLista"/>
+        <w:jc w:val="center"/>
+        <w:rPr>
+          <w:b/>
+          <w:bCs/>
+          <w:sz w:val="48"/>
+          <w:szCs w:val="48"/>
+        </w:rPr>
+      </w:pPr>
+    </w:p>
+    <w:p>
+      <w:pPr>
+        <w:pStyle w:val="PargrafodaLista"/>
+        <w:jc w:val="center"/>
+        <w:rPr>
+          <w:b/>
+          <w:bCs/>
+          <w:sz w:val="48"/>
+          <w:szCs w:val="48"/>
+        </w:rPr>
+      </w:pPr>
+      <w:r>
+        <w:drawing>
+          <wp:inline distT="0" distB="0" distL="0" distR="0" wp14:anchorId="15326DDB" wp14:editId="65065B8C">
+            <wp:extent cx="5400040" cy="2999740"/>
+            <wp:effectExtent l="0" t="0" r="0" b="0"/>
+            <wp:docPr id="1" name="Imagem 1"/>
+            <wp:cNvGraphicFramePr>
+              <a:graphicFrameLocks xmlns:a="http://schemas.openxmlformats.org/drawingml/2006/main" noChangeAspect="1"/>
+            </wp:cNvGraphicFramePr>
+            <a:graphic xmlns:a="http://schemas.openxmlformats.org/drawingml/2006/main">
+              <a:graphicData uri="http://schemas.openxmlformats.org/drawingml/2006/picture">
+                <pic:pic xmlns:pic="http://schemas.openxmlformats.org/drawingml/2006/picture">
+                  <pic:nvPicPr>
+                    <pic:cNvPr id="1" name=""/>
+                    <pic:cNvPicPr/>
+                  </pic:nvPicPr>
+                  <pic:blipFill>
+                    <a:blip r:embed="rId5"/>
+                    <a:stretch>
+                      <a:fillRect/>
+                    </a:stretch>
+                  </pic:blipFill>
+                  <pic:spPr>
+                    <a:xfrm>
+                      <a:off x="0" y="0"/>
+                      <a:ext cx="5400040" cy="2999740"/>
+                    </a:xfrm>
+                    <a:prstGeom prst="rect">
+                      <a:avLst/>
+                    </a:prstGeom>
+                  </pic:spPr>
+                </pic:pic>
+              </a:graphicData>
+            </a:graphic>
+          </wp:inline>
+        </w:drawing>
+      </w:r>
+    </w:p>
+    <w:p>
+      <w:pPr>
+        <w:pStyle w:val="PargrafodaLista"/>
+        <w:jc w:val="center"/>
+        <w:rPr>
+          <w:b/>
+          <w:bCs/>
+          <w:sz w:val="48"/>
+          <w:szCs w:val="48"/>
+        </w:rPr>
+      </w:pPr>
+      <w:r>
+        <w:rPr>
+          <w:b/>
+          <w:bCs/>
+          <w:sz w:val="48"/>
+          <w:szCs w:val="48"/>
+        </w:rPr>
+        <w:drawing>
+          <wp:inline distT="0" distB="0" distL="0" distR="0" wp14:anchorId="678F8158" wp14:editId="5AA8FC2B">
+            <wp:extent cx="5400040" cy="2810510"/>
+            <wp:effectExtent l="0" t="0" r="0" b="8890"/>
+            <wp:docPr id="3" name="Imagem 3"/>
+            <wp:cNvGraphicFramePr>
+              <a:graphicFrameLocks xmlns:a="http://schemas.openxmlformats.org/drawingml/2006/main" noChangeAspect="1"/>
+            </wp:cNvGraphicFramePr>
+            <a:graphic xmlns:a="http://schemas.openxmlformats.org/drawingml/2006/main">
+              <a:graphicData uri="http://schemas.openxmlformats.org/drawingml/2006/picture">
+                <pic:pic xmlns:pic="http://schemas.openxmlformats.org/drawingml/2006/picture">
+                  <pic:nvPicPr>
+                    <pic:cNvPr id="1" name=""/>
+                    <pic:cNvPicPr/>
+                  </pic:nvPicPr>
+                  <pic:blipFill>
+                    <a:blip r:embed="rId6"/>
+                    <a:stretch>
+                      <a:fillRect/>
+                    </a:stretch>
+                  </pic:blipFill>
+                  <pic:spPr>
+                    <a:xfrm>
+                      <a:off x="0" y="0"/>
+                      <a:ext cx="5400040" cy="2810510"/>
+                    </a:xfrm>
+                    <a:prstGeom prst="rect">
+                      <a:avLst/>
+                    </a:prstGeom>
+                  </pic:spPr>
+                </pic:pic>
+              </a:graphicData>
+            </a:graphic>
+          </wp:inline>
+        </w:drawing>
+      </w:r>
+    </w:p>
+    <w:p>
+      <w:pPr>
+        <w:pStyle w:val="PargrafodaLista"/>
+        <w:jc w:val="center"/>
+        <w:rPr>
+          <w:b/>
+          <w:bCs/>
+          <w:sz w:val="48"/>
+          <w:szCs w:val="48"/>
+        </w:rPr>
+      </w:pPr>
+    </w:p>
+    <w:p>
+      <w:pPr>
+        <w:pStyle w:val="PargrafodaLista"/>
+        <w:jc w:val="center"/>
+        <w:rPr>
+          <w:b/>
+          <w:bCs/>
+        </w:rPr>
+      </w:pPr>
+      <w:r>
+        <w:rPr>
+          <w:b/>
+          <w:bCs/>
+        </w:rPr>
+        <w:lastRenderedPageBreak/>
+        <w:drawing>
+          <wp:inline distT="0" distB="0" distL="0" distR="0" wp14:anchorId="31140118" wp14:editId="2DE54BDD">
+            <wp:extent cx="5400040" cy="2675890"/>
+            <wp:effectExtent l="0" t="0" r="0" b="0"/>
+            <wp:docPr id="5" name="Imagem 5"/>
+            <wp:cNvGraphicFramePr>
+              <a:graphicFrameLocks xmlns:a="http://schemas.openxmlformats.org/drawingml/2006/main" noChangeAspect="1"/>
+            </wp:cNvGraphicFramePr>
+            <a:graphic xmlns:a="http://schemas.openxmlformats.org/drawingml/2006/main">
+              <a:graphicData uri="http://schemas.openxmlformats.org/drawingml/2006/picture">
+                <pic:pic xmlns:pic="http://schemas.openxmlformats.org/drawingml/2006/picture">
+                  <pic:nvPicPr>
+                    <pic:cNvPr id="1" name=""/>
+                    <pic:cNvPicPr/>
+                  </pic:nvPicPr>
+                  <pic:blipFill>
+                    <a:blip r:embed="rId7"/>
+                    <a:stretch>
+                      <a:fillRect/>
+                    </a:stretch>
+                  </pic:blipFill>
+                  <pic:spPr>
+                    <a:xfrm>
+                      <a:off x="0" y="0"/>
+                      <a:ext cx="5400040" cy="2675890"/>
+                    </a:xfrm>
+                    <a:prstGeom prst="rect">
+                      <a:avLst/>
+                    </a:prstGeom>
+                  </pic:spPr>
+                </pic:pic>
+              </a:graphicData>
+            </a:graphic>
+          </wp:inline>
+        </w:drawing>
+      </w:r>
+    </w:p>
+    <w:p>
+      <w:pPr>
+        <w:pStyle w:val="PargrafodaLista"/>
+        <w:jc w:val="center"/>
+        <w:rPr>
+          <w:b/>
+          <w:bCs/>
+        </w:rPr>
+      </w:pPr>
+    </w:p>
+    <w:p>
+      <w:pPr>
+        <w:pStyle w:val="PargrafodaLista"/>
+        <w:jc w:val="center"/>
+        <w:rPr>
+          <w:b/>
+          <w:bCs/>
+        </w:rPr>
+      </w:pPr>
+      <w:r>
+        <w:rPr>
+          <w:b/>
+          <w:bCs/>
+        </w:rPr>
+        <w:t xml:space="preserve">Abra a solução no </w:t>
+      </w:r>
+      <w:r>
+        <w:rPr>
+          <w:b/>
+          <w:bCs/>
+        </w:rPr>
+        <w:t>VISUAL STUDIO, clique com o botão direito e abra o terminal</w:t>
+      </w:r>
+    </w:p>
+    <w:p>
+      <w:pPr>
+        <w:pStyle w:val="PargrafodaLista"/>
+        <w:jc w:val="center"/>
+        <w:rPr>
+          <w:b/>
+          <w:bCs/>
+        </w:rPr>
+      </w:pPr>
+      <w:r>
+        <w:rPr>
+          <w:b/>
+          <w:bCs/>
+        </w:rPr>
+        <w:lastRenderedPageBreak/>
+        <w:drawing>
+          <wp:inline distT="0" distB="0" distL="0" distR="0" wp14:anchorId="4B778C84" wp14:editId="2DB393F1">
+            <wp:extent cx="5400040" cy="6299835"/>
+            <wp:effectExtent l="0" t="0" r="0" b="5715"/>
+            <wp:docPr id="6" name="Imagem 6"/>
+            <wp:cNvGraphicFramePr>
+              <a:graphicFrameLocks xmlns:a="http://schemas.openxmlformats.org/drawingml/2006/main" noChangeAspect="1"/>
+            </wp:cNvGraphicFramePr>
+            <a:graphic xmlns:a="http://schemas.openxmlformats.org/drawingml/2006/main">
+              <a:graphicData uri="http://schemas.openxmlformats.org/drawingml/2006/picture">
+                <pic:pic xmlns:pic="http://schemas.openxmlformats.org/drawingml/2006/picture">
+                  <pic:nvPicPr>
+                    <pic:cNvPr id="1" name=""/>
+                    <pic:cNvPicPr/>
+                  </pic:nvPicPr>
+                  <pic:blipFill>
+                    <a:blip r:embed="rId8"/>
+                    <a:stretch>
+                      <a:fillRect/>
+                    </a:stretch>
+                  </pic:blipFill>
+                  <pic:spPr>
+                    <a:xfrm>
+                      <a:off x="0" y="0"/>
+                      <a:ext cx="5400040" cy="6299835"/>
+                    </a:xfrm>
+                    <a:prstGeom prst="rect">
+                      <a:avLst/>
+                    </a:prstGeom>
+                  </pic:spPr>
+                </pic:pic>
+              </a:graphicData>
+            </a:graphic>
+          </wp:inline>
+        </w:drawing>
+      </w:r>
+    </w:p>
+    <w:p>
+      <w:pPr>
+        <w:pStyle w:val="PargrafodaLista"/>
+        <w:jc w:val="center"/>
+        <w:rPr>
+          <w:b/>
+          <w:bCs/>
+        </w:rPr>
+      </w:pPr>
+    </w:p>
+    <w:p>
+      <w:pPr>
+        <w:pStyle w:val="PargrafodaLista"/>
+        <w:jc w:val="center"/>
+        <w:rPr>
+          <w:b/>
+          <w:bCs/>
+        </w:rPr>
+      </w:pPr>
+      <w:r>
+        <w:rPr>
+          <w:b/>
+          <w:bCs/>
+        </w:rPr>
+        <w:drawing>
+          <wp:inline distT="0" distB="0" distL="0" distR="0" wp14:anchorId="247EC27B" wp14:editId="486A3F6D">
+            <wp:extent cx="5400040" cy="1547495"/>
+            <wp:effectExtent l="0" t="0" r="0" b="0"/>
+            <wp:docPr id="7" name="Imagem 7"/>
+            <wp:cNvGraphicFramePr>
+              <a:graphicFrameLocks xmlns:a="http://schemas.openxmlformats.org/drawingml/2006/main" noChangeAspect="1"/>
+            </wp:cNvGraphicFramePr>
+            <a:graphic xmlns:a="http://schemas.openxmlformats.org/drawingml/2006/main">
+              <a:graphicData uri="http://schemas.openxmlformats.org/drawingml/2006/picture">
+                <pic:pic xmlns:pic="http://schemas.openxmlformats.org/drawingml/2006/picture">
+                  <pic:nvPicPr>
+                    <pic:cNvPr id="1" name=""/>
+                    <pic:cNvPicPr/>
+                  </pic:nvPicPr>
+                  <pic:blipFill>
+                    <a:blip r:embed="rId9"/>
+                    <a:stretch>
+                      <a:fillRect/>
+                    </a:stretch>
+                  </pic:blipFill>
+                  <pic:spPr>
+                    <a:xfrm>
+                      <a:off x="0" y="0"/>
+                      <a:ext cx="5400040" cy="1547495"/>
+                    </a:xfrm>
+                    <a:prstGeom prst="rect">
+                      <a:avLst/>
+                    </a:prstGeom>
+                  </pic:spPr>
+                </pic:pic>
+              </a:graphicData>
+            </a:graphic>
+          </wp:inline>
+        </w:drawing>
+      </w:r>
+    </w:p>
+    <w:p>
+      <w:pPr>
+        <w:pStyle w:val="PargrafodaLista"/>
+        <w:jc w:val="center"/>
+        <w:rPr>
+          <w:b/>
+          <w:bCs/>
+        </w:rPr>
+      </w:pPr>
+      <w:r>
+        <w:rPr>
+          <w:b/>
+          <w:bCs/>
+        </w:rPr>
+        <w:lastRenderedPageBreak/>
+        <w:drawing>
+          <wp:inline distT="0" distB="0" distL="0" distR="0" wp14:anchorId="4104563A" wp14:editId="2F7968D1">
+            <wp:extent cx="5400040" cy="2527300"/>
+            <wp:effectExtent l="0" t="0" r="0" b="6350"/>
+            <wp:docPr id="8" name="Imagem 8"/>
+            <wp:cNvGraphicFramePr>
+              <a:graphicFrameLocks xmlns:a="http://schemas.openxmlformats.org/drawingml/2006/main" noChangeAspect="1"/>
+            </wp:cNvGraphicFramePr>
+            <a:graphic xmlns:a="http://schemas.openxmlformats.org/drawingml/2006/main">
+              <a:graphicData uri="http://schemas.openxmlformats.org/drawingml/2006/picture">
+                <pic:pic xmlns:pic="http://schemas.openxmlformats.org/drawingml/2006/picture">
+                  <pic:nvPicPr>
+                    <pic:cNvPr id="1" name=""/>
+                    <pic:cNvPicPr/>
+                  </pic:nvPicPr>
+                  <pic:blipFill>
+                    <a:blip r:embed="rId10"/>
+                    <a:stretch>
+                      <a:fillRect/>
+                    </a:stretch>
+                  </pic:blipFill>
+                  <pic:spPr>
+                    <a:xfrm>
+                      <a:off x="0" y="0"/>
+                      <a:ext cx="5400040" cy="2527300"/>
+                    </a:xfrm>
+                    <a:prstGeom prst="rect">
+                      <a:avLst/>
+                    </a:prstGeom>
+                  </pic:spPr>
+                </pic:pic>
+              </a:graphicData>
+            </a:graphic>
+          </wp:inline>
+        </w:drawing>
+      </w:r>
+    </w:p>
+    <w:p>
+      <w:pPr>
+        <w:pStyle w:val="PargrafodaLista"/>
+        <w:jc w:val="center"/>
+        <w:rPr>
+          <w:b/>
+          <w:bCs/>
+        </w:rPr>
+      </w:pPr>
+    </w:p>
+    <w:p>
+      <w:pPr>
+        <w:pStyle w:val="PargrafodaLista"/>
+        <w:jc w:val="center"/>
+        <w:rPr>
+          <w:b/>
+          <w:bCs/>
+        </w:rPr>
+      </w:pPr>
+    </w:p>
+    <w:p>
+      <w:pPr>
+        <w:pStyle w:val="PargrafodaLista"/>
+        <w:jc w:val="center"/>
+        <w:rPr>
+          <w:b/>
+          <w:bCs/>
+        </w:rPr>
+      </w:pPr>
+    </w:p>
+    <w:p>
+      <w:pPr>
+        <w:pStyle w:val="PargrafodaLista"/>
+        <w:jc w:val="center"/>
+        <w:rPr>
+          <w:b/>
+          <w:bCs/>
+        </w:rPr>
+      </w:pPr>
+      <w:r>
+        <w:rPr>
+          <w:b/>
+          <w:bCs/>
+        </w:rPr>
+        <w:drawing>
+          <wp:inline distT="0" distB="0" distL="0" distR="0" wp14:anchorId="6C130B27" wp14:editId="625F98B9">
+            <wp:extent cx="5400040" cy="455295"/>
+            <wp:effectExtent l="0" t="0" r="0" b="1905"/>
+            <wp:docPr id="9" name="Imagem 9"/>
+            <wp:cNvGraphicFramePr>
+              <a:graphicFrameLocks xmlns:a="http://schemas.openxmlformats.org/drawingml/2006/main" noChangeAspect="1"/>
+            </wp:cNvGraphicFramePr>
+            <a:graphic xmlns:a="http://schemas.openxmlformats.org/drawingml/2006/main">
+              <a:graphicData uri="http://schemas.openxmlformats.org/drawingml/2006/picture">
+                <pic:pic xmlns:pic="http://schemas.openxmlformats.org/drawingml/2006/picture">
+                  <pic:nvPicPr>
+                    <pic:cNvPr id="1" name=""/>
+                    <pic:cNvPicPr/>
+                  </pic:nvPicPr>
+                  <pic:blipFill>
+                    <a:blip r:embed="rId11"/>
+                    <a:stretch>
+                      <a:fillRect/>
+                    </a:stretch>
+                  </pic:blipFill>
+                  <pic:spPr>
+                    <a:xfrm>
+                      <a:off x="0" y="0"/>
+                      <a:ext cx="5400040" cy="455295"/>
+                    </a:xfrm>
+                    <a:prstGeom prst="rect">
+                      <a:avLst/>
+                    </a:prstGeom>
+                  </pic:spPr>
+                </pic:pic>
+              </a:graphicData>
+            </a:graphic>
+          </wp:inline>
+        </w:drawing>
+      </w:r>
+    </w:p>
+    <w:p>
+      <w:pPr>
+        <w:pStyle w:val="PargrafodaLista"/>
+        <w:jc w:val="center"/>
+        <w:rPr>
+          <w:b/>
+          <w:bCs/>
+        </w:rPr>
+      </w:pPr>
+      <w:r>
+        <w:rPr>
+          <w:b/>
+          <w:bCs/>
+        </w:rPr>
+        <w:drawing>
+          <wp:inline distT="0" distB="0" distL="0" distR="0" wp14:anchorId="6E747D0E" wp14:editId="1D94621E">
+            <wp:extent cx="5400040" cy="495935"/>
+            <wp:effectExtent l="0" t="0" r="0" b="0"/>
+            <wp:docPr id="12" name="Imagem 12"/>
+            <wp:cNvGraphicFramePr>
+              <a:graphicFrameLocks xmlns:a="http://schemas.openxmlformats.org/drawingml/2006/main" noChangeAspect="1"/>
+            </wp:cNvGraphicFramePr>
+            <a:graphic xmlns:a="http://schemas.openxmlformats.org/drawingml/2006/main">
+              <a:graphicData uri="http://schemas.openxmlformats.org/drawingml/2006/picture">
+                <pic:pic xmlns:pic="http://schemas.openxmlformats.org/drawingml/2006/picture">
+                  <pic:nvPicPr>
+                    <pic:cNvPr id="1" name=""/>
+                    <pic:cNvPicPr/>
+                  </pic:nvPicPr>
+                  <pic:blipFill>
+                    <a:blip r:embed="rId12"/>
+                    <a:stretch>
+                      <a:fillRect/>
+                    </a:stretch>
+                  </pic:blipFill>
+                  <pic:spPr>
+                    <a:xfrm>
+                      <a:off x="0" y="0"/>
+                      <a:ext cx="5400040" cy="495935"/>
+                    </a:xfrm>
+                    <a:prstGeom prst="rect">
+                      <a:avLst/>
+                    </a:prstGeom>
+                  </pic:spPr>
+                </pic:pic>
+              </a:graphicData>
+            </a:graphic>
+          </wp:inline>
+        </w:drawing>
+      </w:r>
+    </w:p>
+    <w:p>
+      <w:pPr>
+        <w:pStyle w:val="PargrafodaLista"/>
+        <w:jc w:val="center"/>
+        <w:rPr>
+          <w:b/>
+          <w:bCs/>
+        </w:rPr>
+      </w:pPr>
+      <w:r>
+        <w:rPr>
+          <w:b/>
+          <w:bCs/>
+        </w:rPr>
+        <w:drawing>
+          <wp:inline distT="0" distB="0" distL="0" distR="0" wp14:anchorId="7525B8CD" wp14:editId="2E7A051A">
+            <wp:extent cx="5400040" cy="262890"/>
+            <wp:effectExtent l="0" t="0" r="0" b="3810"/>
+            <wp:docPr id="14" name="Imagem 14"/>
+            <wp:cNvGraphicFramePr>
+              <a:graphicFrameLocks xmlns:a="http://schemas.openxmlformats.org/drawingml/2006/main" noChangeAspect="1"/>
+            </wp:cNvGraphicFramePr>
+            <a:graphic xmlns:a="http://schemas.openxmlformats.org/drawingml/2006/main">
+              <a:graphicData uri="http://schemas.openxmlformats.org/drawingml/2006/picture">
+                <pic:pic xmlns:pic="http://schemas.openxmlformats.org/drawingml/2006/picture">
+                  <pic:nvPicPr>
+                    <pic:cNvPr id="1" name=""/>
+                    <pic:cNvPicPr/>
+                  </pic:nvPicPr>
+                  <pic:blipFill>
+                    <a:blip r:embed="rId13"/>
+                    <a:stretch>
+                      <a:fillRect/>
+                    </a:stretch>
+                  </pic:blipFill>
+                  <pic:spPr>
+                    <a:xfrm>
+                      <a:off x="0" y="0"/>
+                      <a:ext cx="5400040" cy="262890"/>
+                    </a:xfrm>
+                    <a:prstGeom prst="rect">
+                      <a:avLst/>
+                    </a:prstGeom>
+                  </pic:spPr>
+                </pic:pic>
+              </a:graphicData>
+            </a:graphic>
+          </wp:inline>
+        </w:drawing>
+      </w:r>
+    </w:p>
+    <w:p>
+      <w:pPr>
+        <w:pStyle w:val="PargrafodaLista"/>
+        <w:jc w:val="center"/>
+        <w:rPr>
+          <w:b/>
+          <w:bCs/>
+        </w:rPr>
+      </w:pPr>
+    </w:p>
+    <w:p>
+      <w:pPr>
+        <w:pStyle w:val="PargrafodaLista"/>
+        <w:jc w:val="center"/>
+        <w:rPr>
+          <w:b/>
+          <w:bCs/>
+        </w:rPr>
+      </w:pPr>
+      <w:r>
+        <w:rPr>
+          <w:b/>
+          <w:bCs/>
+        </w:rPr>
+        <w:t>Verifica se está tudo OK com o comando</w:t>
+      </w:r>
+      <w:proofErr w:type="gramStart"/>
+      <w:r>
+        <w:rPr>
+          <w:b/>
+          <w:bCs/>
+        </w:rPr>
+        <w:t>:  “</w:t>
+      </w:r>
+      <w:proofErr w:type="spellStart"/>
+      <w:proofErr w:type="gramEnd"/>
+      <w:r>
+        <w:rPr>
+          <w:b/>
+          <w:bCs/>
+        </w:rPr>
+        <w:t>docker</w:t>
+      </w:r>
+      <w:proofErr w:type="spellEnd"/>
+      <w:r>
+        <w:rPr>
+          <w:b/>
+          <w:bCs/>
+        </w:rPr>
+        <w:t xml:space="preserve"> </w:t>
+      </w:r>
+      <w:proofErr w:type="spellStart"/>
+      <w:r>
+        <w:rPr>
+          <w:b/>
+          <w:bCs/>
+        </w:rPr>
+        <w:t>ps</w:t>
+      </w:r>
+      <w:proofErr w:type="spellEnd"/>
+      <w:r>
+        <w:rPr>
+          <w:b/>
+          <w:bCs/>
+        </w:rPr>
+        <w:t>”</w:t>
+      </w:r>
+    </w:p>
+    <w:p>
+      <w:pPr>
+        <w:pStyle w:val="PargrafodaLista"/>
+        <w:jc w:val="center"/>
+        <w:rPr>
+          <w:b/>
+          <w:bCs/>
+        </w:rPr>
+      </w:pPr>
+      <w:r>
+        <w:rPr>
+          <w:b/>
+          <w:bCs/>
+        </w:rPr>
+        <w:drawing>
+          <wp:inline distT="0" distB="0" distL="0" distR="0" wp14:anchorId="59AC8E17" wp14:editId="6F99CADF">
+            <wp:extent cx="5400040" cy="788035"/>
+            <wp:effectExtent l="0" t="0" r="0" b="0"/>
+            <wp:docPr id="15" name="Imagem 15"/>
+            <wp:cNvGraphicFramePr>
+              <a:graphicFrameLocks xmlns:a="http://schemas.openxmlformats.org/drawingml/2006/main" noChangeAspect="1"/>
+            </wp:cNvGraphicFramePr>
+            <a:graphic xmlns:a="http://schemas.openxmlformats.org/drawingml/2006/main">
+              <a:graphicData uri="http://schemas.openxmlformats.org/drawingml/2006/picture">
+                <pic:pic xmlns:pic="http://schemas.openxmlformats.org/drawingml/2006/picture">
+                  <pic:nvPicPr>
+                    <pic:cNvPr id="1" name=""/>
+                    <pic:cNvPicPr/>
+                  </pic:nvPicPr>
+                  <pic:blipFill>
+                    <a:blip r:embed="rId14"/>
+                    <a:stretch>
+                      <a:fillRect/>
+                    </a:stretch>
+                  </pic:blipFill>
+                  <pic:spPr>
+                    <a:xfrm>
+                      <a:off x="0" y="0"/>
+                      <a:ext cx="5400040" cy="788035"/>
+                    </a:xfrm>
+                    <a:prstGeom prst="rect">
+                      <a:avLst/>
+                    </a:prstGeom>
+                  </pic:spPr>
+                </pic:pic>
+              </a:graphicData>
+            </a:graphic>
+          </wp:inline>
+        </w:drawing>
+      </w:r>
+    </w:p>
+    <w:p>
+      <w:pPr>
+        <w:pStyle w:val="PargrafodaLista"/>
+        <w:jc w:val="center"/>
+        <w:rPr>
+          <w:b/>
+          <w:bCs/>
+        </w:rPr>
+      </w:pPr>
+    </w:p>
+    <w:p>
+      <w:pPr>
+        <w:pStyle w:val="PargrafodaLista"/>
+        <w:jc w:val="center"/>
+        <w:rPr>
+          <w:b/>
+          <w:bCs/>
+        </w:rPr>
+      </w:pPr>
+    </w:p>
+    <w:p>
+      <w:pPr>
+        <w:pStyle w:val="PargrafodaLista"/>
+        <w:jc w:val="center"/>
+        <w:rPr>
+          <w:b/>
+          <w:bCs/>
+        </w:rPr>
+      </w:pPr>
+    </w:p>
+    <w:p>
+      <w:pPr>
+        <w:pStyle w:val="PargrafodaLista"/>
+        <w:jc w:val="center"/>
+        <w:rPr>
+          <w:b/>
+          <w:bCs/>
+        </w:rPr>
+      </w:pPr>
+      <w:r>
+        <w:rPr>
+          <w:b/>
+          <w:bCs/>
+        </w:rPr>
+        <w:drawing>
+          <wp:inline distT="0" distB="0" distL="0" distR="0" wp14:anchorId="7FAB0E05" wp14:editId="70710635">
+            <wp:extent cx="5400040" cy="2038985"/>
+            <wp:effectExtent l="0" t="0" r="0" b="0"/>
+            <wp:docPr id="16" name="Imagem 16"/>
+            <wp:cNvGraphicFramePr>
+              <a:graphicFrameLocks xmlns:a="http://schemas.openxmlformats.org/drawingml/2006/main" noChangeAspect="1"/>
+            </wp:cNvGraphicFramePr>
+            <a:graphic xmlns:a="http://schemas.openxmlformats.org/drawingml/2006/main">
+              <a:graphicData uri="http://schemas.openxmlformats.org/drawingml/2006/picture">
+                <pic:pic xmlns:pic="http://schemas.openxmlformats.org/drawingml/2006/picture">
+                  <pic:nvPicPr>
+                    <pic:cNvPr id="1" name=""/>
+                    <pic:cNvPicPr/>
+                  </pic:nvPicPr>
+                  <pic:blipFill>
+                    <a:blip r:embed="rId15"/>
+                    <a:stretch>
+                      <a:fillRect/>
+                    </a:stretch>
+                  </pic:blipFill>
+                  <pic:spPr>
+                    <a:xfrm>
+                      <a:off x="0" y="0"/>
+                      <a:ext cx="5400040" cy="2038985"/>
+                    </a:xfrm>
+                    <a:prstGeom prst="rect">
+                      <a:avLst/>
+                    </a:prstGeom>
+                  </pic:spPr>
+                </pic:pic>
+              </a:graphicData>
+            </a:graphic>
+          </wp:inline>
+        </w:drawing>
+      </w:r>
+    </w:p>
+    <w:p>
+      <w:pPr>
+        <w:pStyle w:val="PargrafodaLista"/>
+        <w:jc w:val="center"/>
+        <w:rPr>
+          <w:b/>
+          <w:bCs/>
+        </w:rPr>
+      </w:pPr>
+    </w:p>
+    <w:p>
+      <w:pPr>
+        <w:pStyle w:val="PargrafodaLista"/>
+        <w:jc w:val="center"/>
+        <w:rPr>
+          <w:b/>
+          <w:bCs/>
+        </w:rPr>
+      </w:pPr>
+    </w:p>
+    <w:p>
+      <w:pPr>
+        <w:pStyle w:val="PargrafodaLista"/>
+        <w:jc w:val="center"/>
+        <w:rPr>
+          <w:b/>
+          <w:bCs/>
+        </w:rPr>
+      </w:pPr>
+    </w:p>
+    <w:p>
+      <w:pPr>
+        <w:pStyle w:val="PargrafodaLista"/>
+        <w:jc w:val="center"/>
+        <w:rPr>
+          <w:b/>
+          <w:bCs/>
+        </w:rPr>
+      </w:pPr>
+      <w:r>
+        <w:rPr>
+          <w:b/>
+          <w:bCs/>
+        </w:rPr>
+        <w:lastRenderedPageBreak/>
+        <w:t xml:space="preserve">Abrir o contêiner no computador através do </w:t>
+      </w:r>
+      <w:proofErr w:type="spellStart"/>
+      <w:r>
+        <w:rPr>
+          <w:b/>
+          <w:bCs/>
+        </w:rPr>
+        <w:t>PowerShell</w:t>
+      </w:r>
+      <w:proofErr w:type="spellEnd"/>
+      <w:r>
+        <w:drawing>
+          <wp:inline distT="0" distB="0" distL="0" distR="0" wp14:anchorId="2B2BEC76" wp14:editId="23E9018D">
+            <wp:extent cx="5400040" cy="776605"/>
+            <wp:effectExtent l="0" t="0" r="0" b="4445"/>
+            <wp:docPr id="17" name="Imagem 17"/>
+            <wp:cNvGraphicFramePr>
+              <a:graphicFrameLocks xmlns:a="http://schemas.openxmlformats.org/drawingml/2006/main" noChangeAspect="1"/>
+            </wp:cNvGraphicFramePr>
+            <a:graphic xmlns:a="http://schemas.openxmlformats.org/drawingml/2006/main">
+              <a:graphicData uri="http://schemas.openxmlformats.org/drawingml/2006/picture">
+                <pic:pic xmlns:pic="http://schemas.openxmlformats.org/drawingml/2006/picture">
+                  <pic:nvPicPr>
+                    <pic:cNvPr id="1" name=""/>
+                    <pic:cNvPicPr/>
+                  </pic:nvPicPr>
+                  <pic:blipFill>
+                    <a:blip r:embed="rId16"/>
+                    <a:stretch>
+                      <a:fillRect/>
+                    </a:stretch>
+                  </pic:blipFill>
+                  <pic:spPr>
+                    <a:xfrm>
+                      <a:off x="0" y="0"/>
+                      <a:ext cx="5400040" cy="776605"/>
+                    </a:xfrm>
+                    <a:prstGeom prst="rect">
+                      <a:avLst/>
+                    </a:prstGeom>
+                  </pic:spPr>
+                </pic:pic>
+              </a:graphicData>
+            </a:graphic>
+          </wp:inline>
+        </w:drawing>
+      </w:r>
+    </w:p>
+    <w:p>
+      <w:pPr>
+        <w:pStyle w:val="PargrafodaLista"/>
+        <w:jc w:val="center"/>
+      </w:pPr>
+    </w:p>
+    <w:p>
+      <w:pPr>
+        <w:pStyle w:val="PargrafodaLista"/>
+        <w:jc w:val="center"/>
+      </w:pPr>
+    </w:p>
+    <w:p>
+      <w:pPr>
+        <w:pStyle w:val="PargrafodaLista"/>
+        <w:jc w:val="center"/>
+      </w:pPr>
+    </w:p>
+    <w:p>
+      <w:pPr>
+        <w:pStyle w:val="PargrafodaLista"/>
+        <w:jc w:val="center"/>
+      </w:pPr>
+    </w:p>
+    <w:p>
+      <w:pPr>
+        <w:pStyle w:val="PargrafodaLista"/>
+        <w:jc w:val="center"/>
+      </w:pPr>
+    </w:p>
+    <w:p>
+      <w:pPr>
+        <w:pStyle w:val="PargrafodaLista"/>
+        <w:jc w:val="center"/>
+      </w:pPr>
+      <w:r>
+        <w:t>Vamos iniciar tudo do zero e fazer diferente...</w:t>
+      </w:r>
+    </w:p>
+    <w:p>
+      <w:pPr>
+        <w:pStyle w:val="PargrafodaLista"/>
+        <w:jc w:val="center"/>
+        <w:rPr>
+          <w:b/>
+          <w:bCs/>
+        </w:rPr>
+      </w:pPr>
+      <w:r>
+        <w:rPr>
+          <w:b/>
+          <w:bCs/>
+        </w:rPr>
+        <w:drawing>
+          <wp:inline distT="0" distB="0" distL="0" distR="0" wp14:anchorId="5D9900DE" wp14:editId="51C31F89">
+            <wp:extent cx="1971950" cy="285790"/>
+            <wp:effectExtent l="0" t="0" r="0" b="0"/>
+            <wp:docPr id="18" name="Imagem 18"/>
+            <wp:cNvGraphicFramePr>
+              <a:graphicFrameLocks xmlns:a="http://schemas.openxmlformats.org/drawingml/2006/main" noChangeAspect="1"/>
+            </wp:cNvGraphicFramePr>
+            <a:graphic xmlns:a="http://schemas.openxmlformats.org/drawingml/2006/main">
+              <a:graphicData uri="http://schemas.openxmlformats.org/drawingml/2006/picture">
+                <pic:pic xmlns:pic="http://schemas.openxmlformats.org/drawingml/2006/picture">
+                  <pic:nvPicPr>
+                    <pic:cNvPr id="1" name=""/>
+                    <pic:cNvPicPr/>
+                  </pic:nvPicPr>
+                  <pic:blipFill>
+                    <a:blip r:embed="rId17"/>
+                    <a:stretch>
+                      <a:fillRect/>
+                    </a:stretch>
+                  </pic:blipFill>
+                  <pic:spPr>
+                    <a:xfrm>
+                      <a:off x="0" y="0"/>
+                      <a:ext cx="1971950" cy="285790"/>
+                    </a:xfrm>
+                    <a:prstGeom prst="rect">
+                      <a:avLst/>
+                    </a:prstGeom>
+                  </pic:spPr>
+                </pic:pic>
+              </a:graphicData>
+            </a:graphic>
+          </wp:inline>
+        </w:drawing>
+      </w:r>
+      <w:r>
+        <w:rPr>
+          <w:b/>
+          <w:bCs/>
+        </w:rPr>
+        <w:t>Liste com o comando: “</w:t>
+      </w:r>
+      <w:proofErr w:type="spellStart"/>
+      <w:r>
+        <w:rPr>
+          <w:b/>
+          <w:bCs/>
+        </w:rPr>
+        <w:t>ls</w:t>
+      </w:r>
+      <w:proofErr w:type="spellEnd"/>
+      <w:r>
+        <w:rPr>
+          <w:b/>
+          <w:bCs/>
+        </w:rPr>
+        <w:t>”</w:t>
+      </w:r>
+    </w:p>
+    <w:p>
+      <w:pPr>
+        <w:pStyle w:val="PargrafodaLista"/>
+        <w:jc w:val="center"/>
+        <w:rPr>
+          <w:b/>
+          <w:bCs/>
+        </w:rPr>
+      </w:pPr>
+      <w:r>
+        <w:rPr>
+          <w:b/>
+          <w:bCs/>
+        </w:rPr>
+        <w:drawing>
+          <wp:inline distT="0" distB="0" distL="0" distR="0" wp14:anchorId="25E38E5F" wp14:editId="25D9A54F">
+            <wp:extent cx="1305107" cy="171474"/>
+            <wp:effectExtent l="0" t="0" r="0" b="0"/>
+            <wp:docPr id="19" name="Imagem 19"/>
+            <wp:cNvGraphicFramePr>
+              <a:graphicFrameLocks xmlns:a="http://schemas.openxmlformats.org/drawingml/2006/main" noChangeAspect="1"/>
+            </wp:cNvGraphicFramePr>
+            <a:graphic xmlns:a="http://schemas.openxmlformats.org/drawingml/2006/main">
+              <a:graphicData uri="http://schemas.openxmlformats.org/drawingml/2006/picture">
+                <pic:pic xmlns:pic="http://schemas.openxmlformats.org/drawingml/2006/picture">
+                  <pic:nvPicPr>
+                    <pic:cNvPr id="1" name=""/>
+                    <pic:cNvPicPr/>
+                  </pic:nvPicPr>
+                  <pic:blipFill>
+                    <a:blip r:embed="rId18"/>
+                    <a:stretch>
+                      <a:fillRect/>
+                    </a:stretch>
+                  </pic:blipFill>
+                  <pic:spPr>
+                    <a:xfrm>
+                      <a:off x="0" y="0"/>
+                      <a:ext cx="1305107" cy="171474"/>
+                    </a:xfrm>
+                    <a:prstGeom prst="rect">
+                      <a:avLst/>
+                    </a:prstGeom>
+                  </pic:spPr>
+                </pic:pic>
+              </a:graphicData>
+            </a:graphic>
+          </wp:inline>
+        </w:drawing>
+      </w:r>
+      <w:r>
+        <w:rPr>
+          <w:b/>
+          <w:bCs/>
+        </w:rPr>
+        <w:t>abra com o comando: “mongo”</w:t>
+      </w:r>
+    </w:p>
+    <w:p>
+      <w:pPr>
+        <w:pStyle w:val="PargrafodaLista"/>
+        <w:jc w:val="center"/>
+        <w:rPr>
+          <w:b/>
+          <w:bCs/>
+        </w:rPr>
+      </w:pPr>
+    </w:p>
+    <w:p>
+      <w:pPr>
+        <w:pStyle w:val="PargrafodaLista"/>
+        <w:jc w:val="center"/>
+        <w:rPr>
+          <w:b/>
+          <w:bCs/>
+        </w:rPr>
+      </w:pPr>
+      <w:r>
+        <w:rPr>
+          <w:b/>
+          <w:bCs/>
+        </w:rPr>
+        <w:drawing>
+          <wp:inline distT="0" distB="0" distL="0" distR="0" wp14:anchorId="3C4EA62F" wp14:editId="4AA47E53">
+            <wp:extent cx="5400040" cy="2369185"/>
+            <wp:effectExtent l="0" t="0" r="0" b="0"/>
+            <wp:docPr id="20" name="Imagem 20"/>
+            <wp:cNvGraphicFramePr>
+              <a:graphicFrameLocks xmlns:a="http://schemas.openxmlformats.org/drawingml/2006/main" noChangeAspect="1"/>
+            </wp:cNvGraphicFramePr>
+            <a:graphic xmlns:a="http://schemas.openxmlformats.org/drawingml/2006/main">
+              <a:graphicData uri="http://schemas.openxmlformats.org/drawingml/2006/picture">
+                <pic:pic xmlns:pic="http://schemas.openxmlformats.org/drawingml/2006/picture">
+                  <pic:nvPicPr>
+                    <pic:cNvPr id="1" name=""/>
+                    <pic:cNvPicPr/>
+                  </pic:nvPicPr>
+                  <pic:blipFill>
+                    <a:blip r:embed="rId19"/>
+                    <a:stretch>
+                      <a:fillRect/>
+                    </a:stretch>
+                  </pic:blipFill>
+                  <pic:spPr>
+                    <a:xfrm>
+                      <a:off x="0" y="0"/>
+                      <a:ext cx="5400040" cy="2369185"/>
+                    </a:xfrm>
+                    <a:prstGeom prst="rect">
+                      <a:avLst/>
+                    </a:prstGeom>
+                  </pic:spPr>
+                </pic:pic>
+              </a:graphicData>
+            </a:graphic>
+          </wp:inline>
+        </w:drawing>
+      </w:r>
+      <w:r>
+        <w:rPr>
+          <w:b/>
+          <w:bCs/>
+        </w:rPr>
+        <w:drawing>
+          <wp:inline distT="0" distB="0" distL="0" distR="0" wp14:anchorId="16A7D373" wp14:editId="0436D88C">
+            <wp:extent cx="5400040" cy="534035"/>
+            <wp:effectExtent l="0" t="0" r="0" b="0"/>
+            <wp:docPr id="21" name="Imagem 21"/>
+            <wp:cNvGraphicFramePr>
+              <a:graphicFrameLocks xmlns:a="http://schemas.openxmlformats.org/drawingml/2006/main" noChangeAspect="1"/>
+            </wp:cNvGraphicFramePr>
+            <a:graphic xmlns:a="http://schemas.openxmlformats.org/drawingml/2006/main">
+              <a:graphicData uri="http://schemas.openxmlformats.org/drawingml/2006/picture">
+                <pic:pic xmlns:pic="http://schemas.openxmlformats.org/drawingml/2006/picture">
+                  <pic:nvPicPr>
+                    <pic:cNvPr id="1" name=""/>
+                    <pic:cNvPicPr/>
+                  </pic:nvPicPr>
+                  <pic:blipFill>
+                    <a:blip r:embed="rId20"/>
+                    <a:stretch>
+                      <a:fillRect/>
+                    </a:stretch>
+                  </pic:blipFill>
+                  <pic:spPr>
+                    <a:xfrm>
+                      <a:off x="0" y="0"/>
+                      <a:ext cx="5400040" cy="534035"/>
+                    </a:xfrm>
+                    <a:prstGeom prst="rect">
+                      <a:avLst/>
+                    </a:prstGeom>
+                  </pic:spPr>
+                </pic:pic>
+              </a:graphicData>
+            </a:graphic>
+          </wp:inline>
+        </w:drawing>
+      </w:r>
+    </w:p>
+    <w:p>
+      <w:pPr>
+        <w:pStyle w:val="PargrafodaLista"/>
+        <w:jc w:val="center"/>
+        <w:rPr>
+          <w:b/>
+          <w:bCs/>
+        </w:rPr>
+      </w:pPr>
+    </w:p>
+    <w:p>
+      <w:pPr>
+        <w:pStyle w:val="PargrafodaLista"/>
+        <w:jc w:val="center"/>
+        <w:rPr>
+          <w:b/>
+          <w:bCs/>
+        </w:rPr>
+      </w:pPr>
+    </w:p>
+    <w:p>
+      <w:pPr>
+        <w:pStyle w:val="PargrafodaLista"/>
+        <w:jc w:val="center"/>
+        <w:rPr>
+          <w:b/>
+          <w:bCs/>
+        </w:rPr>
+      </w:pPr>
+      <w:r>
+        <w:rPr>
+          <w:b/>
+          <w:bCs/>
+        </w:rPr>
+        <w:t xml:space="preserve">Criar novo banco de Dados </w:t>
+      </w:r>
+      <w:proofErr w:type="gramStart"/>
+      <w:r>
+        <w:rPr>
+          <w:b/>
+          <w:bCs/>
+        </w:rPr>
+        <w:t>comando ”use</w:t>
+      </w:r>
+      <w:proofErr w:type="gramEnd"/>
+      <w:r>
+        <w:rPr>
+          <w:b/>
+          <w:bCs/>
+        </w:rPr>
+        <w:t>”</w:t>
+      </w:r>
+    </w:p>
+    <w:p>
+      <w:pPr>
+        <w:pStyle w:val="PargrafodaLista"/>
+        <w:jc w:val="center"/>
+        <w:rPr>
+          <w:b/>
+          <w:bCs/>
+        </w:rPr>
+      </w:pPr>
+      <w:r>
+        <w:rPr>
+          <w:b/>
+          <w:bCs/>
+        </w:rPr>
+        <w:drawing>
+          <wp:inline distT="0" distB="0" distL="0" distR="0" wp14:anchorId="49301DE2" wp14:editId="55F751B9">
+            <wp:extent cx="2162477" cy="181000"/>
+            <wp:effectExtent l="0" t="0" r="9525" b="9525"/>
+            <wp:docPr id="22" name="Imagem 22"/>
+            <wp:cNvGraphicFramePr>
+              <a:graphicFrameLocks xmlns:a="http://schemas.openxmlformats.org/drawingml/2006/main" noChangeAspect="1"/>
+            </wp:cNvGraphicFramePr>
+            <a:graphic xmlns:a="http://schemas.openxmlformats.org/drawingml/2006/main">
+              <a:graphicData uri="http://schemas.openxmlformats.org/drawingml/2006/picture">
+                <pic:pic xmlns:pic="http://schemas.openxmlformats.org/drawingml/2006/picture">
+                  <pic:nvPicPr>
+                    <pic:cNvPr id="1" name=""/>
+                    <pic:cNvPicPr/>
+                  </pic:nvPicPr>
+                  <pic:blipFill>
+                    <a:blip r:embed="rId21"/>
+                    <a:stretch>
+                      <a:fillRect/>
+                    </a:stretch>
+                  </pic:blipFill>
+                  <pic:spPr>
+                    <a:xfrm>
+                      <a:off x="0" y="0"/>
+                      <a:ext cx="2162477" cy="181000"/>
+                    </a:xfrm>
+                    <a:prstGeom prst="rect">
+                      <a:avLst/>
+                    </a:prstGeom>
+                  </pic:spPr>
+                </pic:pic>
+              </a:graphicData>
+            </a:graphic>
+          </wp:inline>
+        </w:drawing>
+      </w:r>
+    </w:p>
+    <w:p>
+      <w:pPr>
+        <w:pStyle w:val="PargrafodaLista"/>
+        <w:jc w:val="center"/>
+        <w:rPr>
+          <w:b/>
+          <w:bCs/>
+        </w:rPr>
+      </w:pPr>
+      <w:r>
+        <w:rPr>
+          <w:b/>
+          <w:bCs/>
+        </w:rPr>
+        <w:drawing>
+          <wp:inline distT="0" distB="0" distL="0" distR="0" wp14:anchorId="56AC3C53" wp14:editId="28932E1F">
+            <wp:extent cx="2124371" cy="1305107"/>
+            <wp:effectExtent l="0" t="0" r="9525" b="9525"/>
+            <wp:docPr id="23" name="Imagem 23"/>
+            <wp:cNvGraphicFramePr>
+              <a:graphicFrameLocks xmlns:a="http://schemas.openxmlformats.org/drawingml/2006/main" noChangeAspect="1"/>
+            </wp:cNvGraphicFramePr>
+            <a:graphic xmlns:a="http://schemas.openxmlformats.org/drawingml/2006/main">
+              <a:graphicData uri="http://schemas.openxmlformats.org/drawingml/2006/picture">
+                <pic:pic xmlns:pic="http://schemas.openxmlformats.org/drawingml/2006/picture">
+                  <pic:nvPicPr>
+                    <pic:cNvPr id="1" name=""/>
+                    <pic:cNvPicPr/>
+                  </pic:nvPicPr>
+                  <pic:blipFill>
+                    <a:blip r:embed="rId22"/>
+                    <a:stretch>
+                      <a:fillRect/>
+                    </a:stretch>
+                  </pic:blipFill>
+                  <pic:spPr>
+                    <a:xfrm>
+                      <a:off x="0" y="0"/>
+                      <a:ext cx="2124371" cy="1305107"/>
+                    </a:xfrm>
+                    <a:prstGeom prst="rect">
+                      <a:avLst/>
+                    </a:prstGeom>
+                  </pic:spPr>
+                </pic:pic>
+              </a:graphicData>
+            </a:graphic>
+          </wp:inline>
+        </w:drawing>
+      </w:r>
+    </w:p>
+    <w:p>
+      <w:pPr>
+        <w:pStyle w:val="PargrafodaLista"/>
+        <w:jc w:val="center"/>
+        <w:rPr>
+          <w:b/>
+          <w:bCs/>
+        </w:rPr>
+      </w:pPr>
+    </w:p>
+    <w:p>
+      <w:pPr>
+        <w:pStyle w:val="PargrafodaLista"/>
+        <w:jc w:val="center"/>
+        <w:rPr>
+          <w:b/>
+          <w:bCs/>
+        </w:rPr>
+      </w:pPr>
+      <w:r>
+        <w:rPr>
+          <w:b/>
+          <w:bCs/>
+        </w:rPr>
+        <w:t xml:space="preserve">Criar uma coleção de produtos comando: </w:t>
+      </w:r>
+      <w:proofErr w:type="gramStart"/>
+      <w:r>
+        <w:rPr>
+          <w:b/>
+          <w:bCs/>
+        </w:rPr>
+        <w:t>“</w:t>
+      </w:r>
+      <w:r>
+        <w:t xml:space="preserve"> </w:t>
+      </w:r>
+      <w:proofErr w:type="spellStart"/>
+      <w:r>
+        <w:rPr>
+          <w:b/>
+          <w:bCs/>
+        </w:rPr>
+        <w:t>db</w:t>
+      </w:r>
+      <w:proofErr w:type="gramEnd"/>
+      <w:r>
+        <w:rPr>
+          <w:b/>
+          <w:bCs/>
+        </w:rPr>
+        <w:t>.createCollection</w:t>
+      </w:r>
+      <w:proofErr w:type="spellEnd"/>
+      <w:r>
+        <w:rPr>
+          <w:b/>
+          <w:bCs/>
+        </w:rPr>
+        <w:t>(‘</w:t>
+      </w:r>
+      <w:proofErr w:type="spellStart"/>
+      <w:r>
+        <w:rPr>
+          <w:b/>
+          <w:bCs/>
+        </w:rPr>
+        <w:t>NomeDaColeção</w:t>
+      </w:r>
+      <w:proofErr w:type="spellEnd"/>
+      <w:r>
+        <w:rPr>
+          <w:b/>
+          <w:bCs/>
+        </w:rPr>
+        <w:t>’) ”</w:t>
+      </w:r>
+    </w:p>
+    <w:p>
+      <w:pPr>
+        <w:pStyle w:val="PargrafodaLista"/>
+        <w:jc w:val="center"/>
+        <w:rPr>
+          <w:b/>
+          <w:bCs/>
+        </w:rPr>
+      </w:pPr>
+      <w:r>
+        <w:rPr>
+          <w:b/>
+          <w:bCs/>
+        </w:rPr>
+        <w:drawing>
+          <wp:inline distT="0" distB="0" distL="0" distR="0" wp14:anchorId="6CD2472B" wp14:editId="5A012A8A">
+            <wp:extent cx="2286319" cy="266737"/>
+            <wp:effectExtent l="0" t="0" r="0" b="0"/>
+            <wp:docPr id="24" name="Imagem 24"/>
+            <wp:cNvGraphicFramePr>
+              <a:graphicFrameLocks xmlns:a="http://schemas.openxmlformats.org/drawingml/2006/main" noChangeAspect="1"/>
+            </wp:cNvGraphicFramePr>
+            <a:graphic xmlns:a="http://schemas.openxmlformats.org/drawingml/2006/main">
+              <a:graphicData uri="http://schemas.openxmlformats.org/drawingml/2006/picture">
+                <pic:pic xmlns:pic="http://schemas.openxmlformats.org/drawingml/2006/picture">
+                  <pic:nvPicPr>
+                    <pic:cNvPr id="1" name=""/>
+                    <pic:cNvPicPr/>
+                  </pic:nvPicPr>
+                  <pic:blipFill>
+                    <a:blip r:embed="rId23"/>
+                    <a:stretch>
+                      <a:fillRect/>
+                    </a:stretch>
+                  </pic:blipFill>
+                  <pic:spPr>
+                    <a:xfrm>
+                      <a:off x="0" y="0"/>
+                      <a:ext cx="2286319" cy="266737"/>
+                    </a:xfrm>
+                    <a:prstGeom prst="rect">
+                      <a:avLst/>
+                    </a:prstGeom>
+                  </pic:spPr>
+                </pic:pic>
+              </a:graphicData>
+            </a:graphic>
+          </wp:inline>
+        </w:drawing>
+      </w:r>
+    </w:p>
+    <w:p>
+      <w:pPr>
+        <w:pStyle w:val="PargrafodaLista"/>
+        <w:jc w:val="center"/>
+        <w:rPr>
+          <w:b/>
+          <w:bCs/>
+        </w:rPr>
+      </w:pPr>
+    </w:p>
+    <w:p>
+      <w:pPr>
+        <w:pStyle w:val="PargrafodaLista"/>
+        <w:jc w:val="center"/>
+        <w:rPr>
+          <w:b/>
+          <w:bCs/>
+        </w:rPr>
+      </w:pPr>
+    </w:p>
+    <w:p>
+      <w:pPr>
+        <w:pStyle w:val="PargrafodaLista"/>
+        <w:jc w:val="center"/>
+        <w:rPr>
+          <w:b/>
+          <w:bCs/>
+        </w:rPr>
+      </w:pPr>
+      <w:r>
+        <w:rPr>
+          <w:b/>
+          <w:bCs/>
+        </w:rPr>
+        <w:lastRenderedPageBreak/>
+        <w:t xml:space="preserve">Inserindo Itens em </w:t>
+      </w:r>
+      <w:proofErr w:type="spellStart"/>
+      <w:r>
+        <w:rPr>
+          <w:b/>
+          <w:bCs/>
+        </w:rPr>
+        <w:t>Products</w:t>
+      </w:r>
+      <w:proofErr w:type="spellEnd"/>
+    </w:p>
+    <w:p>
+      <w:pPr>
+        <w:pStyle w:val="PargrafodaLista"/>
+        <w:jc w:val="center"/>
+        <w:rPr>
+          <w:b/>
+          <w:bCs/>
+        </w:rPr>
+      </w:pPr>
+      <w:r>
+        <w:rPr>
+          <w:b/>
+          <w:bCs/>
+        </w:rPr>
+        <w:t>Comando:</w:t>
+      </w:r>
+      <w:r>
+        <w:rPr>
+          <w:b/>
+          <w:bCs/>
+        </w:rPr>
+        <w:t xml:space="preserve"> </w:t>
+      </w:r>
+    </w:p>
+    <w:p>
+      <w:pPr>
+        <w:pStyle w:val="PargrafodaLista"/>
+        <w:rPr>
+          <w:rFonts w:asciiTheme="majorHAnsi" w:hAnsiTheme="majorHAnsi" w:cstheme="majorHAnsi"/>
+          <w:b/>
+          <w:bCs/>
+          <w:sz w:val="18"/>
+          <w:szCs w:val="18"/>
+        </w:rPr>
+      </w:pPr>
+      <w:proofErr w:type="spellStart"/>
+      <w:proofErr w:type="gramStart"/>
+      <w:r>
+        <w:rPr>
+          <w:rFonts w:asciiTheme="majorHAnsi" w:hAnsiTheme="majorHAnsi" w:cstheme="majorHAnsi"/>
+          <w:b/>
+          <w:bCs/>
+          <w:sz w:val="18"/>
+          <w:szCs w:val="18"/>
+        </w:rPr>
+        <w:t>db.Product</w:t>
+      </w:r>
+      <w:r>
+        <w:rPr>
+          <w:rFonts w:asciiTheme="majorHAnsi" w:hAnsiTheme="majorHAnsi" w:cstheme="majorHAnsi"/>
+          <w:b/>
+          <w:bCs/>
+          <w:sz w:val="18"/>
+          <w:szCs w:val="18"/>
+        </w:rPr>
+        <w:t>s</w:t>
+      </w:r>
+      <w:r>
+        <w:rPr>
+          <w:rFonts w:asciiTheme="majorHAnsi" w:hAnsiTheme="majorHAnsi" w:cstheme="majorHAnsi"/>
+          <w:b/>
+          <w:bCs/>
+          <w:sz w:val="18"/>
+          <w:szCs w:val="18"/>
+        </w:rPr>
+        <w:t>.insertMany</w:t>
+      </w:r>
+      <w:proofErr w:type="spellEnd"/>
+      <w:proofErr w:type="gramEnd"/>
+      <w:r>
+        <w:rPr>
+          <w:rFonts w:asciiTheme="majorHAnsi" w:hAnsiTheme="majorHAnsi" w:cstheme="majorHAnsi"/>
+          <w:b/>
+          <w:bCs/>
+          <w:sz w:val="18"/>
+          <w:szCs w:val="18"/>
+        </w:rPr>
+        <w:t xml:space="preserve"> </w:t>
+      </w:r>
+      <w:r>
+        <w:rPr>
+          <w:rFonts w:asciiTheme="majorHAnsi" w:hAnsiTheme="majorHAnsi" w:cstheme="majorHAnsi"/>
+          <w:b/>
+          <w:bCs/>
+          <w:sz w:val="18"/>
+          <w:szCs w:val="18"/>
+        </w:rPr>
+        <w:t>([</w:t>
+      </w:r>
+    </w:p>
+    <w:p>
+      <w:pPr>
+        <w:pStyle w:val="PargrafodaLista"/>
+        <w:ind w:left="2832" w:firstLine="708"/>
+        <w:rPr>
+          <w:rFonts w:asciiTheme="majorHAnsi" w:hAnsiTheme="majorHAnsi" w:cstheme="majorHAnsi"/>
+          <w:b/>
+          <w:bCs/>
+          <w:sz w:val="18"/>
+          <w:szCs w:val="18"/>
+        </w:rPr>
+      </w:pPr>
+      <w:r>
+        <w:rPr>
+          <w:rFonts w:asciiTheme="majorHAnsi" w:hAnsiTheme="majorHAnsi" w:cstheme="majorHAnsi"/>
+          <w:b/>
+          <w:bCs/>
+          <w:sz w:val="18"/>
+          <w:szCs w:val="18"/>
+        </w:rPr>
+        <w:t>{</w:t>
+      </w:r>
+    </w:p>
+    <w:p>
+      <w:pPr>
+        <w:ind w:left="2832" w:firstLine="708"/>
+        <w:rPr>
+          <w:rFonts w:asciiTheme="majorHAnsi" w:hAnsiTheme="majorHAnsi" w:cstheme="majorHAnsi"/>
+          <w:b/>
+          <w:bCs/>
+          <w:sz w:val="18"/>
+          <w:szCs w:val="18"/>
+        </w:rPr>
+      </w:pPr>
+      <w:r>
+        <w:rPr>
+          <w:rFonts w:asciiTheme="majorHAnsi" w:hAnsiTheme="majorHAnsi" w:cstheme="majorHAnsi"/>
+          <w:b/>
+          <w:bCs/>
+          <w:sz w:val="18"/>
+          <w:szCs w:val="18"/>
+        </w:rPr>
+        <w:t>‘</w:t>
+      </w:r>
+      <w:proofErr w:type="spellStart"/>
+      <w:r>
+        <w:rPr>
+          <w:rFonts w:asciiTheme="majorHAnsi" w:hAnsiTheme="majorHAnsi" w:cstheme="majorHAnsi"/>
+          <w:b/>
+          <w:bCs/>
+          <w:sz w:val="18"/>
+          <w:szCs w:val="18"/>
+        </w:rPr>
+        <w:t>Name</w:t>
+      </w:r>
+      <w:proofErr w:type="spellEnd"/>
+      <w:r>
+        <w:rPr>
+          <w:rFonts w:asciiTheme="majorHAnsi" w:hAnsiTheme="majorHAnsi" w:cstheme="majorHAnsi"/>
+          <w:b/>
+          <w:bCs/>
+          <w:sz w:val="18"/>
+          <w:szCs w:val="18"/>
+        </w:rPr>
+        <w:t>’</w:t>
+      </w:r>
+      <w:proofErr w:type="gramStart"/>
+      <w:r>
+        <w:rPr>
+          <w:rFonts w:asciiTheme="majorHAnsi" w:hAnsiTheme="majorHAnsi" w:cstheme="majorHAnsi"/>
+          <w:b/>
+          <w:bCs/>
+          <w:sz w:val="18"/>
+          <w:szCs w:val="18"/>
+        </w:rPr>
+        <w:t>:</w:t>
+      </w:r>
+      <w:r>
+        <w:rPr>
+          <w:rFonts w:asciiTheme="majorHAnsi" w:hAnsiTheme="majorHAnsi" w:cstheme="majorHAnsi"/>
+          <w:b/>
+          <w:bCs/>
+          <w:sz w:val="18"/>
+          <w:szCs w:val="18"/>
+        </w:rPr>
+        <w:t>‘</w:t>
+      </w:r>
+      <w:proofErr w:type="gramEnd"/>
+      <w:r>
+        <w:rPr>
+          <w:rFonts w:asciiTheme="majorHAnsi" w:hAnsiTheme="majorHAnsi" w:cstheme="majorHAnsi"/>
+          <w:b/>
+          <w:bCs/>
+          <w:sz w:val="18"/>
+          <w:szCs w:val="18"/>
+        </w:rPr>
+        <w:t>Asus Laptop</w:t>
+      </w:r>
+      <w:r>
+        <w:rPr>
+          <w:rFonts w:asciiTheme="majorHAnsi" w:hAnsiTheme="majorHAnsi" w:cstheme="majorHAnsi"/>
+          <w:b/>
+          <w:bCs/>
+          <w:sz w:val="18"/>
+          <w:szCs w:val="18"/>
+        </w:rPr>
+        <w:t>’</w:t>
+      </w:r>
+      <w:r>
+        <w:rPr>
+          <w:rFonts w:asciiTheme="majorHAnsi" w:hAnsiTheme="majorHAnsi" w:cstheme="majorHAnsi"/>
+          <w:b/>
+          <w:bCs/>
+          <w:sz w:val="18"/>
+          <w:szCs w:val="18"/>
+        </w:rPr>
+        <w:t>,</w:t>
+      </w:r>
+    </w:p>
+    <w:p>
+      <w:pPr>
+        <w:ind w:left="2832" w:firstLine="708"/>
+        <w:rPr>
+          <w:rFonts w:asciiTheme="majorHAnsi" w:hAnsiTheme="majorHAnsi" w:cstheme="majorHAnsi"/>
+          <w:b/>
+          <w:bCs/>
+          <w:sz w:val="18"/>
+          <w:szCs w:val="18"/>
+        </w:rPr>
+      </w:pPr>
+      <w:r>
+        <w:rPr>
+          <w:rFonts w:asciiTheme="majorHAnsi" w:hAnsiTheme="majorHAnsi" w:cstheme="majorHAnsi"/>
+          <w:b/>
+          <w:bCs/>
+          <w:sz w:val="18"/>
+          <w:szCs w:val="18"/>
+        </w:rPr>
+        <w:t>‘</w:t>
+      </w:r>
+      <w:proofErr w:type="spellStart"/>
+      <w:r>
+        <w:rPr>
+          <w:rFonts w:asciiTheme="majorHAnsi" w:hAnsiTheme="majorHAnsi" w:cstheme="majorHAnsi"/>
+          <w:b/>
+          <w:bCs/>
+          <w:sz w:val="18"/>
+          <w:szCs w:val="18"/>
+        </w:rPr>
+        <w:t>Category</w:t>
+      </w:r>
+      <w:proofErr w:type="spellEnd"/>
+      <w:r>
+        <w:rPr>
+          <w:rFonts w:asciiTheme="majorHAnsi" w:hAnsiTheme="majorHAnsi" w:cstheme="majorHAnsi"/>
+          <w:b/>
+          <w:bCs/>
+          <w:sz w:val="18"/>
+          <w:szCs w:val="18"/>
+        </w:rPr>
+        <w:t>’</w:t>
+      </w:r>
+      <w:proofErr w:type="gramStart"/>
+      <w:r>
+        <w:rPr>
+          <w:rFonts w:asciiTheme="majorHAnsi" w:hAnsiTheme="majorHAnsi" w:cstheme="majorHAnsi"/>
+          <w:b/>
+          <w:bCs/>
+          <w:sz w:val="18"/>
+          <w:szCs w:val="18"/>
+        </w:rPr>
+        <w:t>:</w:t>
+      </w:r>
+      <w:r>
+        <w:rPr>
+          <w:rFonts w:asciiTheme="majorHAnsi" w:hAnsiTheme="majorHAnsi" w:cstheme="majorHAnsi"/>
+          <w:b/>
+          <w:bCs/>
+          <w:sz w:val="18"/>
+          <w:szCs w:val="18"/>
+        </w:rPr>
+        <w:t>‘</w:t>
+      </w:r>
+      <w:proofErr w:type="spellStart"/>
+      <w:proofErr w:type="gramEnd"/>
+      <w:r>
+        <w:rPr>
+          <w:rFonts w:asciiTheme="majorHAnsi" w:hAnsiTheme="majorHAnsi" w:cstheme="majorHAnsi"/>
+          <w:b/>
+          <w:bCs/>
+          <w:sz w:val="18"/>
+          <w:szCs w:val="18"/>
+        </w:rPr>
+        <w:t>Computers</w:t>
+      </w:r>
+      <w:proofErr w:type="spellEnd"/>
+      <w:r>
+        <w:rPr>
+          <w:rFonts w:asciiTheme="majorHAnsi" w:hAnsiTheme="majorHAnsi" w:cstheme="majorHAnsi"/>
+          <w:b/>
+          <w:bCs/>
+          <w:sz w:val="18"/>
+          <w:szCs w:val="18"/>
+        </w:rPr>
+        <w:t>’</w:t>
+      </w:r>
+      <w:r>
+        <w:rPr>
+          <w:rFonts w:asciiTheme="majorHAnsi" w:hAnsiTheme="majorHAnsi" w:cstheme="majorHAnsi"/>
+          <w:b/>
+          <w:bCs/>
+          <w:sz w:val="18"/>
+          <w:szCs w:val="18"/>
+        </w:rPr>
+        <w:t>,</w:t>
+      </w:r>
+    </w:p>
+    <w:p>
+      <w:pPr>
+        <w:pStyle w:val="PargrafodaLista"/>
+        <w:ind w:left="3528" w:firstLine="12"/>
+        <w:rPr>
+          <w:rFonts w:asciiTheme="majorHAnsi" w:hAnsiTheme="majorHAnsi" w:cstheme="majorHAnsi"/>
+          <w:b/>
+          <w:bCs/>
+          <w:sz w:val="18"/>
+          <w:szCs w:val="18"/>
+        </w:rPr>
+      </w:pPr>
+      <w:r>
+        <w:rPr>
+          <w:rFonts w:asciiTheme="majorHAnsi" w:hAnsiTheme="majorHAnsi" w:cstheme="majorHAnsi"/>
+          <w:b/>
+          <w:bCs/>
+          <w:sz w:val="18"/>
+          <w:szCs w:val="18"/>
+        </w:rPr>
+        <w:t>‘</w:t>
+      </w:r>
+      <w:proofErr w:type="spellStart"/>
+      <w:r>
+        <w:rPr>
+          <w:rFonts w:asciiTheme="majorHAnsi" w:hAnsiTheme="majorHAnsi" w:cstheme="majorHAnsi"/>
+          <w:b/>
+          <w:bCs/>
+          <w:sz w:val="18"/>
+          <w:szCs w:val="18"/>
+        </w:rPr>
+        <w:t>Sumary</w:t>
+      </w:r>
+      <w:proofErr w:type="spellEnd"/>
+      <w:r>
+        <w:rPr>
+          <w:rFonts w:asciiTheme="majorHAnsi" w:hAnsiTheme="majorHAnsi" w:cstheme="majorHAnsi"/>
+          <w:b/>
+          <w:bCs/>
+          <w:sz w:val="18"/>
+          <w:szCs w:val="18"/>
+        </w:rPr>
+        <w:t>’</w:t>
+      </w:r>
+      <w:proofErr w:type="gramStart"/>
+      <w:r>
+        <w:rPr>
+          <w:rFonts w:asciiTheme="majorHAnsi" w:hAnsiTheme="majorHAnsi" w:cstheme="majorHAnsi"/>
+          <w:b/>
+          <w:bCs/>
+          <w:sz w:val="18"/>
+          <w:szCs w:val="18"/>
+        </w:rPr>
+        <w:t>:</w:t>
+      </w:r>
+      <w:r>
+        <w:rPr>
+          <w:rFonts w:asciiTheme="majorHAnsi" w:hAnsiTheme="majorHAnsi" w:cstheme="majorHAnsi"/>
+          <w:b/>
+          <w:bCs/>
+          <w:sz w:val="18"/>
+          <w:szCs w:val="18"/>
+        </w:rPr>
+        <w:t>‘</w:t>
+      </w:r>
+      <w:proofErr w:type="spellStart"/>
+      <w:proofErr w:type="gramEnd"/>
+      <w:r>
+        <w:rPr>
+          <w:rFonts w:asciiTheme="majorHAnsi" w:hAnsiTheme="majorHAnsi" w:cstheme="majorHAnsi"/>
+          <w:b/>
+          <w:bCs/>
+          <w:sz w:val="18"/>
+          <w:szCs w:val="18"/>
+        </w:rPr>
+        <w:t>Sumary</w:t>
+      </w:r>
+      <w:proofErr w:type="spellEnd"/>
+      <w:r>
+        <w:rPr>
+          <w:rFonts w:asciiTheme="majorHAnsi" w:hAnsiTheme="majorHAnsi" w:cstheme="majorHAnsi"/>
+          <w:b/>
+          <w:bCs/>
+          <w:sz w:val="18"/>
+          <w:szCs w:val="18"/>
+        </w:rPr>
+        <w:t>’</w:t>
+      </w:r>
+      <w:r>
+        <w:rPr>
+          <w:rFonts w:asciiTheme="majorHAnsi" w:hAnsiTheme="majorHAnsi" w:cstheme="majorHAnsi"/>
+          <w:b/>
+          <w:bCs/>
+          <w:sz w:val="18"/>
+          <w:szCs w:val="18"/>
+        </w:rPr>
+        <w:t>,</w:t>
+      </w:r>
+    </w:p>
+    <w:p>
+      <w:pPr>
+        <w:pStyle w:val="PargrafodaLista"/>
+        <w:ind w:left="3516" w:firstLine="12"/>
+        <w:rPr>
+          <w:rFonts w:asciiTheme="majorHAnsi" w:hAnsiTheme="majorHAnsi" w:cstheme="majorHAnsi"/>
+          <w:b/>
+          <w:bCs/>
+          <w:sz w:val="18"/>
+          <w:szCs w:val="18"/>
+        </w:rPr>
+      </w:pPr>
+      <w:r>
+        <w:rPr>
+          <w:rFonts w:asciiTheme="majorHAnsi" w:hAnsiTheme="majorHAnsi" w:cstheme="majorHAnsi"/>
+          <w:b/>
+          <w:bCs/>
+          <w:sz w:val="18"/>
+          <w:szCs w:val="18"/>
+        </w:rPr>
+        <w:t>‘</w:t>
+      </w:r>
+      <w:proofErr w:type="spellStart"/>
+      <w:r>
+        <w:rPr>
+          <w:rFonts w:asciiTheme="majorHAnsi" w:hAnsiTheme="majorHAnsi" w:cstheme="majorHAnsi"/>
+          <w:b/>
+          <w:bCs/>
+          <w:sz w:val="18"/>
+          <w:szCs w:val="18"/>
+        </w:rPr>
+        <w:t>Description</w:t>
+      </w:r>
+      <w:proofErr w:type="spellEnd"/>
+      <w:r>
+        <w:rPr>
+          <w:rFonts w:asciiTheme="majorHAnsi" w:hAnsiTheme="majorHAnsi" w:cstheme="majorHAnsi"/>
+          <w:b/>
+          <w:bCs/>
+          <w:sz w:val="18"/>
+          <w:szCs w:val="18"/>
+        </w:rPr>
+        <w:t>’</w:t>
+      </w:r>
+      <w:proofErr w:type="gramStart"/>
+      <w:r>
+        <w:rPr>
+          <w:rFonts w:asciiTheme="majorHAnsi" w:hAnsiTheme="majorHAnsi" w:cstheme="majorHAnsi"/>
+          <w:b/>
+          <w:bCs/>
+          <w:sz w:val="18"/>
+          <w:szCs w:val="18"/>
+        </w:rPr>
+        <w:t>:</w:t>
+      </w:r>
+      <w:r>
+        <w:rPr>
+          <w:rFonts w:asciiTheme="majorHAnsi" w:hAnsiTheme="majorHAnsi" w:cstheme="majorHAnsi"/>
+          <w:b/>
+          <w:bCs/>
+          <w:sz w:val="18"/>
+          <w:szCs w:val="18"/>
+        </w:rPr>
+        <w:t>‘</w:t>
+      </w:r>
+      <w:proofErr w:type="spellStart"/>
+      <w:proofErr w:type="gramEnd"/>
+      <w:r>
+        <w:rPr>
+          <w:rFonts w:asciiTheme="majorHAnsi" w:hAnsiTheme="majorHAnsi" w:cstheme="majorHAnsi"/>
+          <w:b/>
+          <w:bCs/>
+          <w:sz w:val="18"/>
+          <w:szCs w:val="18"/>
+        </w:rPr>
+        <w:t>Description</w:t>
+      </w:r>
+      <w:proofErr w:type="spellEnd"/>
+      <w:r>
+        <w:rPr>
+          <w:rFonts w:asciiTheme="majorHAnsi" w:hAnsiTheme="majorHAnsi" w:cstheme="majorHAnsi"/>
+          <w:b/>
+          <w:bCs/>
+          <w:sz w:val="18"/>
+          <w:szCs w:val="18"/>
+        </w:rPr>
+        <w:t>’</w:t>
+      </w:r>
+      <w:r>
+        <w:rPr>
+          <w:rFonts w:asciiTheme="majorHAnsi" w:hAnsiTheme="majorHAnsi" w:cstheme="majorHAnsi"/>
+          <w:b/>
+          <w:bCs/>
+          <w:sz w:val="18"/>
+          <w:szCs w:val="18"/>
+        </w:rPr>
+        <w:t>,</w:t>
+      </w:r>
+    </w:p>
+    <w:p>
+      <w:pPr>
+        <w:pStyle w:val="PargrafodaLista"/>
+        <w:ind w:left="3540"/>
+        <w:rPr>
+          <w:rFonts w:asciiTheme="majorHAnsi" w:hAnsiTheme="majorHAnsi" w:cstheme="majorHAnsi"/>
+          <w:b/>
+          <w:bCs/>
+          <w:sz w:val="18"/>
+          <w:szCs w:val="18"/>
+        </w:rPr>
+      </w:pPr>
+      <w:r>
+        <w:rPr>
+          <w:rFonts w:asciiTheme="majorHAnsi" w:hAnsiTheme="majorHAnsi" w:cstheme="majorHAnsi"/>
+          <w:b/>
+          <w:bCs/>
+          <w:sz w:val="18"/>
+          <w:szCs w:val="18"/>
+        </w:rPr>
+        <w:t>‘</w:t>
+      </w:r>
+      <w:proofErr w:type="spellStart"/>
+      <w:r>
+        <w:rPr>
+          <w:rFonts w:asciiTheme="majorHAnsi" w:hAnsiTheme="majorHAnsi" w:cstheme="majorHAnsi"/>
+          <w:b/>
+          <w:bCs/>
+          <w:sz w:val="18"/>
+          <w:szCs w:val="18"/>
+        </w:rPr>
+        <w:t>ImageFile</w:t>
+      </w:r>
+      <w:proofErr w:type="spellEnd"/>
+      <w:r>
+        <w:rPr>
+          <w:rFonts w:asciiTheme="majorHAnsi" w:hAnsiTheme="majorHAnsi" w:cstheme="majorHAnsi"/>
+          <w:b/>
+          <w:bCs/>
+          <w:sz w:val="18"/>
+          <w:szCs w:val="18"/>
+        </w:rPr>
+        <w:t>’</w:t>
+      </w:r>
+      <w:proofErr w:type="gramStart"/>
+      <w:r>
+        <w:rPr>
+          <w:rFonts w:asciiTheme="majorHAnsi" w:hAnsiTheme="majorHAnsi" w:cstheme="majorHAnsi"/>
+          <w:b/>
+          <w:bCs/>
+          <w:sz w:val="18"/>
+          <w:szCs w:val="18"/>
+        </w:rPr>
+        <w:t>:</w:t>
+      </w:r>
+      <w:r>
+        <w:rPr>
+          <w:rFonts w:asciiTheme="majorHAnsi" w:hAnsiTheme="majorHAnsi" w:cstheme="majorHAnsi"/>
+          <w:b/>
+          <w:bCs/>
+          <w:sz w:val="18"/>
+          <w:szCs w:val="18"/>
+        </w:rPr>
+        <w:t>‘</w:t>
+      </w:r>
+      <w:proofErr w:type="spellStart"/>
+      <w:proofErr w:type="gramEnd"/>
+      <w:r>
+        <w:rPr>
+          <w:rFonts w:asciiTheme="majorHAnsi" w:hAnsiTheme="majorHAnsi" w:cstheme="majorHAnsi"/>
+          <w:b/>
+          <w:bCs/>
+          <w:sz w:val="18"/>
+          <w:szCs w:val="18"/>
+        </w:rPr>
+        <w:t>ImageFile</w:t>
+      </w:r>
+      <w:proofErr w:type="spellEnd"/>
+      <w:r>
+        <w:rPr>
+          <w:rFonts w:asciiTheme="majorHAnsi" w:hAnsiTheme="majorHAnsi" w:cstheme="majorHAnsi"/>
+          <w:b/>
+          <w:bCs/>
+          <w:sz w:val="18"/>
+          <w:szCs w:val="18"/>
+        </w:rPr>
+        <w:t>’</w:t>
+      </w:r>
+      <w:r>
+        <w:rPr>
+          <w:rFonts w:asciiTheme="majorHAnsi" w:hAnsiTheme="majorHAnsi" w:cstheme="majorHAnsi"/>
+          <w:b/>
+          <w:bCs/>
+          <w:sz w:val="18"/>
+          <w:szCs w:val="18"/>
+        </w:rPr>
+        <w:t>,</w:t>
+      </w:r>
+    </w:p>
+    <w:p>
+      <w:pPr>
+        <w:pStyle w:val="PargrafodaLista"/>
+        <w:ind w:left="3528" w:firstLine="12"/>
+        <w:rPr>
+          <w:rFonts w:asciiTheme="majorHAnsi" w:hAnsiTheme="majorHAnsi" w:cstheme="majorHAnsi"/>
+          <w:b/>
+          <w:bCs/>
+          <w:sz w:val="18"/>
+          <w:szCs w:val="18"/>
+        </w:rPr>
+      </w:pPr>
+      <w:r>
+        <w:rPr>
+          <w:rFonts w:asciiTheme="majorHAnsi" w:hAnsiTheme="majorHAnsi" w:cstheme="majorHAnsi"/>
+          <w:b/>
+          <w:bCs/>
+          <w:sz w:val="18"/>
+          <w:szCs w:val="18"/>
+        </w:rPr>
+        <w:t>‘</w:t>
+      </w:r>
+      <w:proofErr w:type="spellStart"/>
+      <w:r>
+        <w:rPr>
+          <w:rFonts w:asciiTheme="majorHAnsi" w:hAnsiTheme="majorHAnsi" w:cstheme="majorHAnsi"/>
+          <w:b/>
+          <w:bCs/>
+          <w:sz w:val="18"/>
+          <w:szCs w:val="18"/>
+        </w:rPr>
+        <w:t>Price</w:t>
+      </w:r>
+      <w:proofErr w:type="spellEnd"/>
+      <w:r>
+        <w:rPr>
+          <w:rFonts w:asciiTheme="majorHAnsi" w:hAnsiTheme="majorHAnsi" w:cstheme="majorHAnsi"/>
+          <w:b/>
+          <w:bCs/>
+          <w:sz w:val="18"/>
+          <w:szCs w:val="18"/>
+        </w:rPr>
+        <w:t>’</w:t>
+      </w:r>
+      <w:r>
+        <w:rPr>
+          <w:rFonts w:asciiTheme="majorHAnsi" w:hAnsiTheme="majorHAnsi" w:cstheme="majorHAnsi"/>
+          <w:b/>
+          <w:bCs/>
+          <w:sz w:val="18"/>
+          <w:szCs w:val="18"/>
+        </w:rPr>
+        <w:t xml:space="preserve"> :</w:t>
+      </w:r>
+      <w:r>
+        <w:rPr>
+          <w:rFonts w:asciiTheme="majorHAnsi" w:hAnsiTheme="majorHAnsi" w:cstheme="majorHAnsi"/>
+          <w:b/>
+          <w:bCs/>
+          <w:sz w:val="18"/>
+          <w:szCs w:val="18"/>
+        </w:rPr>
+        <w:t>54.93</w:t>
+      </w:r>
+    </w:p>
+    <w:p>
+      <w:pPr>
+        <w:ind w:left="2820" w:firstLine="708"/>
+        <w:rPr>
+          <w:rFonts w:asciiTheme="majorHAnsi" w:hAnsiTheme="majorHAnsi" w:cstheme="majorHAnsi"/>
+          <w:b/>
+          <w:bCs/>
+          <w:sz w:val="18"/>
+          <w:szCs w:val="18"/>
+        </w:rPr>
+      </w:pPr>
+      <w:r>
+        <w:rPr>
+          <w:rFonts w:asciiTheme="majorHAnsi" w:hAnsiTheme="majorHAnsi" w:cstheme="majorHAnsi"/>
+          <w:b/>
+          <w:bCs/>
+          <w:sz w:val="18"/>
+          <w:szCs w:val="18"/>
+        </w:rPr>
+        <w:t>}</w:t>
+      </w:r>
+      <w:r>
+        <w:rPr>
+          <w:rFonts w:asciiTheme="majorHAnsi" w:hAnsiTheme="majorHAnsi" w:cstheme="majorHAnsi"/>
+          <w:b/>
+          <w:bCs/>
+          <w:sz w:val="18"/>
+          <w:szCs w:val="18"/>
+        </w:rPr>
+        <w:t>,</w:t>
+      </w:r>
+    </w:p>
+    <w:p>
+      <w:pPr>
+        <w:ind w:left="2832" w:firstLine="708"/>
+        <w:rPr>
+          <w:rFonts w:asciiTheme="majorHAnsi" w:hAnsiTheme="majorHAnsi" w:cstheme="majorHAnsi"/>
+          <w:b/>
+          <w:bCs/>
+          <w:sz w:val="18"/>
+          <w:szCs w:val="18"/>
+        </w:rPr>
+      </w:pPr>
+      <w:r>
+        <w:rPr>
+          <w:rFonts w:asciiTheme="majorHAnsi" w:hAnsiTheme="majorHAnsi" w:cstheme="majorHAnsi"/>
+          <w:b/>
+          <w:bCs/>
+          <w:sz w:val="18"/>
+          <w:szCs w:val="18"/>
+        </w:rPr>
+        <w:t>{</w:t>
+      </w:r>
+    </w:p>
+    <w:p>
+      <w:pPr>
+        <w:pStyle w:val="PargrafodaLista"/>
+        <w:ind w:left="3528" w:firstLine="12"/>
+        <w:rPr>
+          <w:rFonts w:asciiTheme="majorHAnsi" w:hAnsiTheme="majorHAnsi" w:cstheme="majorHAnsi"/>
+          <w:b/>
+          <w:bCs/>
+          <w:sz w:val="18"/>
+          <w:szCs w:val="18"/>
+        </w:rPr>
+      </w:pPr>
+      <w:r>
+        <w:rPr>
+          <w:rFonts w:asciiTheme="majorHAnsi" w:hAnsiTheme="majorHAnsi" w:cstheme="majorHAnsi"/>
+          <w:b/>
+          <w:bCs/>
+          <w:sz w:val="18"/>
+          <w:szCs w:val="18"/>
+        </w:rPr>
+        <w:t>‘</w:t>
+      </w:r>
+      <w:proofErr w:type="spellStart"/>
+      <w:r>
+        <w:rPr>
+          <w:rFonts w:asciiTheme="majorHAnsi" w:hAnsiTheme="majorHAnsi" w:cstheme="majorHAnsi"/>
+          <w:b/>
+          <w:bCs/>
+          <w:sz w:val="18"/>
+          <w:szCs w:val="18"/>
+        </w:rPr>
+        <w:t>Name</w:t>
+      </w:r>
+      <w:proofErr w:type="spellEnd"/>
+      <w:r>
+        <w:rPr>
+          <w:rFonts w:asciiTheme="majorHAnsi" w:hAnsiTheme="majorHAnsi" w:cstheme="majorHAnsi"/>
+          <w:b/>
+          <w:bCs/>
+          <w:sz w:val="18"/>
+          <w:szCs w:val="18"/>
+        </w:rPr>
+        <w:t>’</w:t>
+      </w:r>
+      <w:proofErr w:type="gramStart"/>
+      <w:r>
+        <w:rPr>
+          <w:rFonts w:asciiTheme="majorHAnsi" w:hAnsiTheme="majorHAnsi" w:cstheme="majorHAnsi"/>
+          <w:b/>
+          <w:bCs/>
+          <w:sz w:val="18"/>
+          <w:szCs w:val="18"/>
+        </w:rPr>
+        <w:t>:‘</w:t>
+      </w:r>
+      <w:proofErr w:type="spellStart"/>
+      <w:proofErr w:type="gramEnd"/>
+      <w:r>
+        <w:rPr>
+          <w:rFonts w:asciiTheme="majorHAnsi" w:hAnsiTheme="majorHAnsi" w:cstheme="majorHAnsi"/>
+          <w:b/>
+          <w:bCs/>
+          <w:sz w:val="18"/>
+          <w:szCs w:val="18"/>
+        </w:rPr>
+        <w:t>Hp</w:t>
+      </w:r>
+      <w:proofErr w:type="spellEnd"/>
+      <w:r>
+        <w:rPr>
+          <w:rFonts w:asciiTheme="majorHAnsi" w:hAnsiTheme="majorHAnsi" w:cstheme="majorHAnsi"/>
+          <w:b/>
+          <w:bCs/>
+          <w:sz w:val="18"/>
+          <w:szCs w:val="18"/>
+        </w:rPr>
+        <w:t xml:space="preserve"> Laptop’,</w:t>
+      </w:r>
+    </w:p>
+    <w:p>
+      <w:pPr>
+        <w:pStyle w:val="PargrafodaLista"/>
+        <w:ind w:left="3516" w:firstLine="24"/>
+        <w:rPr>
+          <w:rFonts w:asciiTheme="majorHAnsi" w:hAnsiTheme="majorHAnsi" w:cstheme="majorHAnsi"/>
+          <w:b/>
+          <w:bCs/>
+          <w:sz w:val="18"/>
+          <w:szCs w:val="18"/>
+        </w:rPr>
+      </w:pPr>
+      <w:r>
+        <w:rPr>
+          <w:rFonts w:asciiTheme="majorHAnsi" w:hAnsiTheme="majorHAnsi" w:cstheme="majorHAnsi"/>
+          <w:b/>
+          <w:bCs/>
+          <w:sz w:val="18"/>
+          <w:szCs w:val="18"/>
+        </w:rPr>
+        <w:t>‘</w:t>
+      </w:r>
+      <w:proofErr w:type="spellStart"/>
+      <w:r>
+        <w:rPr>
+          <w:rFonts w:asciiTheme="majorHAnsi" w:hAnsiTheme="majorHAnsi" w:cstheme="majorHAnsi"/>
+          <w:b/>
+          <w:bCs/>
+          <w:sz w:val="18"/>
+          <w:szCs w:val="18"/>
+        </w:rPr>
+        <w:t>Category</w:t>
+      </w:r>
+      <w:proofErr w:type="spellEnd"/>
+      <w:r>
+        <w:rPr>
+          <w:rFonts w:asciiTheme="majorHAnsi" w:hAnsiTheme="majorHAnsi" w:cstheme="majorHAnsi"/>
+          <w:b/>
+          <w:bCs/>
+          <w:sz w:val="18"/>
+          <w:szCs w:val="18"/>
+        </w:rPr>
+        <w:t>’</w:t>
+      </w:r>
+      <w:proofErr w:type="gramStart"/>
+      <w:r>
+        <w:rPr>
+          <w:rFonts w:asciiTheme="majorHAnsi" w:hAnsiTheme="majorHAnsi" w:cstheme="majorHAnsi"/>
+          <w:b/>
+          <w:bCs/>
+          <w:sz w:val="18"/>
+          <w:szCs w:val="18"/>
+        </w:rPr>
+        <w:t>:‘</w:t>
+      </w:r>
+      <w:proofErr w:type="spellStart"/>
+      <w:proofErr w:type="gramEnd"/>
+      <w:r>
+        <w:rPr>
+          <w:rFonts w:asciiTheme="majorHAnsi" w:hAnsiTheme="majorHAnsi" w:cstheme="majorHAnsi"/>
+          <w:b/>
+          <w:bCs/>
+          <w:sz w:val="18"/>
+          <w:szCs w:val="18"/>
+        </w:rPr>
+        <w:t>Computers</w:t>
+      </w:r>
+      <w:proofErr w:type="spellEnd"/>
+      <w:r>
+        <w:rPr>
+          <w:rFonts w:asciiTheme="majorHAnsi" w:hAnsiTheme="majorHAnsi" w:cstheme="majorHAnsi"/>
+          <w:b/>
+          <w:bCs/>
+          <w:sz w:val="18"/>
+          <w:szCs w:val="18"/>
+        </w:rPr>
+        <w:t>’,</w:t>
+      </w:r>
+    </w:p>
+    <w:p>
+      <w:pPr>
+        <w:pStyle w:val="PargrafodaLista"/>
+        <w:ind w:left="3504" w:firstLine="12"/>
+        <w:rPr>
+          <w:rFonts w:asciiTheme="majorHAnsi" w:hAnsiTheme="majorHAnsi" w:cstheme="majorHAnsi"/>
+          <w:b/>
+          <w:bCs/>
+          <w:sz w:val="18"/>
+          <w:szCs w:val="18"/>
+        </w:rPr>
+      </w:pPr>
+      <w:r>
+        <w:rPr>
+          <w:rFonts w:asciiTheme="majorHAnsi" w:hAnsiTheme="majorHAnsi" w:cstheme="majorHAnsi"/>
+          <w:b/>
+          <w:bCs/>
+          <w:sz w:val="18"/>
+          <w:szCs w:val="18"/>
+        </w:rPr>
+        <w:t>‘</w:t>
+      </w:r>
+      <w:proofErr w:type="spellStart"/>
+      <w:r>
+        <w:rPr>
+          <w:rFonts w:asciiTheme="majorHAnsi" w:hAnsiTheme="majorHAnsi" w:cstheme="majorHAnsi"/>
+          <w:b/>
+          <w:bCs/>
+          <w:sz w:val="18"/>
+          <w:szCs w:val="18"/>
+        </w:rPr>
+        <w:t>Sumary</w:t>
+      </w:r>
+      <w:proofErr w:type="spellEnd"/>
+      <w:r>
+        <w:rPr>
+          <w:rFonts w:asciiTheme="majorHAnsi" w:hAnsiTheme="majorHAnsi" w:cstheme="majorHAnsi"/>
+          <w:b/>
+          <w:bCs/>
+          <w:sz w:val="18"/>
+          <w:szCs w:val="18"/>
+        </w:rPr>
+        <w:t>’</w:t>
+      </w:r>
+      <w:proofErr w:type="gramStart"/>
+      <w:r>
+        <w:rPr>
+          <w:rFonts w:asciiTheme="majorHAnsi" w:hAnsiTheme="majorHAnsi" w:cstheme="majorHAnsi"/>
+          <w:b/>
+          <w:bCs/>
+          <w:sz w:val="18"/>
+          <w:szCs w:val="18"/>
+        </w:rPr>
+        <w:t>:‘</w:t>
+      </w:r>
+      <w:proofErr w:type="spellStart"/>
+      <w:proofErr w:type="gramEnd"/>
+      <w:r>
+        <w:rPr>
+          <w:rFonts w:asciiTheme="majorHAnsi" w:hAnsiTheme="majorHAnsi" w:cstheme="majorHAnsi"/>
+          <w:b/>
+          <w:bCs/>
+          <w:sz w:val="18"/>
+          <w:szCs w:val="18"/>
+        </w:rPr>
+        <w:t>Sumary</w:t>
+      </w:r>
+      <w:proofErr w:type="spellEnd"/>
+      <w:r>
+        <w:rPr>
+          <w:rFonts w:asciiTheme="majorHAnsi" w:hAnsiTheme="majorHAnsi" w:cstheme="majorHAnsi"/>
+          <w:b/>
+          <w:bCs/>
+          <w:sz w:val="18"/>
+          <w:szCs w:val="18"/>
+        </w:rPr>
+        <w:t>’,</w:t>
+      </w:r>
+    </w:p>
+    <w:p>
+      <w:pPr>
+        <w:pStyle w:val="PargrafodaLista"/>
+        <w:ind w:left="3492" w:firstLine="12"/>
+        <w:rPr>
+          <w:rFonts w:asciiTheme="majorHAnsi" w:hAnsiTheme="majorHAnsi" w:cstheme="majorHAnsi"/>
+          <w:b/>
+          <w:bCs/>
+          <w:sz w:val="18"/>
+          <w:szCs w:val="18"/>
+        </w:rPr>
+      </w:pPr>
+      <w:r>
+        <w:rPr>
+          <w:rFonts w:asciiTheme="majorHAnsi" w:hAnsiTheme="majorHAnsi" w:cstheme="majorHAnsi"/>
+          <w:b/>
+          <w:bCs/>
+          <w:sz w:val="18"/>
+          <w:szCs w:val="18"/>
+        </w:rPr>
+        <w:t>‘</w:t>
+      </w:r>
+      <w:proofErr w:type="spellStart"/>
+      <w:r>
+        <w:rPr>
+          <w:rFonts w:asciiTheme="majorHAnsi" w:hAnsiTheme="majorHAnsi" w:cstheme="majorHAnsi"/>
+          <w:b/>
+          <w:bCs/>
+          <w:sz w:val="18"/>
+          <w:szCs w:val="18"/>
+        </w:rPr>
+        <w:t>Description</w:t>
+      </w:r>
+      <w:proofErr w:type="spellEnd"/>
+      <w:r>
+        <w:rPr>
+          <w:rFonts w:asciiTheme="majorHAnsi" w:hAnsiTheme="majorHAnsi" w:cstheme="majorHAnsi"/>
+          <w:b/>
+          <w:bCs/>
+          <w:sz w:val="18"/>
+          <w:szCs w:val="18"/>
+        </w:rPr>
+        <w:t>’</w:t>
+      </w:r>
+      <w:proofErr w:type="gramStart"/>
+      <w:r>
+        <w:rPr>
+          <w:rFonts w:asciiTheme="majorHAnsi" w:hAnsiTheme="majorHAnsi" w:cstheme="majorHAnsi"/>
+          <w:b/>
+          <w:bCs/>
+          <w:sz w:val="18"/>
+          <w:szCs w:val="18"/>
+        </w:rPr>
+        <w:t>:‘</w:t>
+      </w:r>
+      <w:proofErr w:type="spellStart"/>
+      <w:proofErr w:type="gramEnd"/>
+      <w:r>
+        <w:rPr>
+          <w:rFonts w:asciiTheme="majorHAnsi" w:hAnsiTheme="majorHAnsi" w:cstheme="majorHAnsi"/>
+          <w:b/>
+          <w:bCs/>
+          <w:sz w:val="18"/>
+          <w:szCs w:val="18"/>
+        </w:rPr>
+        <w:t>Description</w:t>
+      </w:r>
+      <w:proofErr w:type="spellEnd"/>
+      <w:r>
+        <w:rPr>
+          <w:rFonts w:asciiTheme="majorHAnsi" w:hAnsiTheme="majorHAnsi" w:cstheme="majorHAnsi"/>
+          <w:b/>
+          <w:bCs/>
+          <w:sz w:val="18"/>
+          <w:szCs w:val="18"/>
+        </w:rPr>
+        <w:t>’,</w:t>
+      </w:r>
+    </w:p>
+    <w:p>
+      <w:pPr>
+        <w:pStyle w:val="PargrafodaLista"/>
+        <w:ind w:left="3480" w:firstLine="60"/>
+        <w:rPr>
+          <w:rFonts w:asciiTheme="majorHAnsi" w:hAnsiTheme="majorHAnsi" w:cstheme="majorHAnsi"/>
+          <w:b/>
+          <w:bCs/>
+          <w:sz w:val="18"/>
+          <w:szCs w:val="18"/>
+        </w:rPr>
+      </w:pPr>
+      <w:r>
+        <w:rPr>
+          <w:rFonts w:asciiTheme="majorHAnsi" w:hAnsiTheme="majorHAnsi" w:cstheme="majorHAnsi"/>
+          <w:b/>
+          <w:bCs/>
+          <w:sz w:val="18"/>
+          <w:szCs w:val="18"/>
+        </w:rPr>
+        <w:t>‘</w:t>
+      </w:r>
+      <w:proofErr w:type="spellStart"/>
+      <w:r>
+        <w:rPr>
+          <w:rFonts w:asciiTheme="majorHAnsi" w:hAnsiTheme="majorHAnsi" w:cstheme="majorHAnsi"/>
+          <w:b/>
+          <w:bCs/>
+          <w:sz w:val="18"/>
+          <w:szCs w:val="18"/>
+        </w:rPr>
+        <w:t>ImageFile</w:t>
+      </w:r>
+      <w:proofErr w:type="spellEnd"/>
+      <w:r>
+        <w:rPr>
+          <w:rFonts w:asciiTheme="majorHAnsi" w:hAnsiTheme="majorHAnsi" w:cstheme="majorHAnsi"/>
+          <w:b/>
+          <w:bCs/>
+          <w:sz w:val="18"/>
+          <w:szCs w:val="18"/>
+        </w:rPr>
+        <w:t>’</w:t>
+      </w:r>
+      <w:proofErr w:type="gramStart"/>
+      <w:r>
+        <w:rPr>
+          <w:rFonts w:asciiTheme="majorHAnsi" w:hAnsiTheme="majorHAnsi" w:cstheme="majorHAnsi"/>
+          <w:b/>
+          <w:bCs/>
+          <w:sz w:val="18"/>
+          <w:szCs w:val="18"/>
+        </w:rPr>
+        <w:t>:‘</w:t>
+      </w:r>
+      <w:proofErr w:type="spellStart"/>
+      <w:proofErr w:type="gramEnd"/>
+      <w:r>
+        <w:rPr>
+          <w:rFonts w:asciiTheme="majorHAnsi" w:hAnsiTheme="majorHAnsi" w:cstheme="majorHAnsi"/>
+          <w:b/>
+          <w:bCs/>
+          <w:sz w:val="18"/>
+          <w:szCs w:val="18"/>
+        </w:rPr>
+        <w:t>ImageFile</w:t>
+      </w:r>
+      <w:proofErr w:type="spellEnd"/>
+      <w:r>
+        <w:rPr>
+          <w:rFonts w:asciiTheme="majorHAnsi" w:hAnsiTheme="majorHAnsi" w:cstheme="majorHAnsi"/>
+          <w:b/>
+          <w:bCs/>
+          <w:sz w:val="18"/>
+          <w:szCs w:val="18"/>
+        </w:rPr>
+        <w:t>’,</w:t>
+      </w:r>
+    </w:p>
+    <w:p>
+      <w:pPr>
+        <w:pStyle w:val="PargrafodaLista"/>
+        <w:ind w:left="3468" w:firstLine="72"/>
+        <w:rPr>
+          <w:rFonts w:asciiTheme="majorHAnsi" w:hAnsiTheme="majorHAnsi" w:cstheme="majorHAnsi"/>
+          <w:b/>
+          <w:bCs/>
+          <w:sz w:val="18"/>
+          <w:szCs w:val="18"/>
+        </w:rPr>
+      </w:pPr>
+      <w:r>
+        <w:rPr>
+          <w:rFonts w:asciiTheme="majorHAnsi" w:hAnsiTheme="majorHAnsi" w:cstheme="majorHAnsi"/>
+          <w:b/>
+          <w:bCs/>
+          <w:sz w:val="18"/>
+          <w:szCs w:val="18"/>
+        </w:rPr>
+        <w:t>‘Price’:</w:t>
+      </w:r>
+      <w:r>
+        <w:rPr>
+          <w:rFonts w:asciiTheme="majorHAnsi" w:hAnsiTheme="majorHAnsi" w:cstheme="majorHAnsi"/>
+          <w:b/>
+          <w:bCs/>
+          <w:sz w:val="18"/>
+          <w:szCs w:val="18"/>
+        </w:rPr>
+        <w:t>88</w:t>
+      </w:r>
+      <w:r>
+        <w:rPr>
+          <w:rFonts w:asciiTheme="majorHAnsi" w:hAnsiTheme="majorHAnsi" w:cstheme="majorHAnsi"/>
+          <w:b/>
+          <w:bCs/>
+          <w:sz w:val="18"/>
+          <w:szCs w:val="18"/>
+        </w:rPr>
+        <w:t>.93</w:t>
+      </w:r>
+    </w:p>
+    <w:p>
+      <w:pPr>
+        <w:ind w:left="2832" w:firstLine="708"/>
+        <w:rPr>
+          <w:rFonts w:asciiTheme="majorHAnsi" w:hAnsiTheme="majorHAnsi" w:cstheme="majorHAnsi"/>
+          <w:b/>
+          <w:bCs/>
+          <w:sz w:val="18"/>
+          <w:szCs w:val="18"/>
+        </w:rPr>
+      </w:pPr>
+      <w:r>
+        <w:rPr>
+          <w:rFonts w:asciiTheme="majorHAnsi" w:hAnsiTheme="majorHAnsi" w:cstheme="majorHAnsi"/>
+          <w:b/>
+          <w:bCs/>
+          <w:sz w:val="18"/>
+          <w:szCs w:val="18"/>
+        </w:rPr>
+        <w:t>}</w:t>
+      </w:r>
+    </w:p>
+    <w:p>
+      <w:pPr>
+        <w:ind w:left="2124" w:firstLine="708"/>
+        <w:rPr>
+          <w:rFonts w:asciiTheme="majorHAnsi" w:hAnsiTheme="majorHAnsi" w:cstheme="majorHAnsi"/>
+          <w:b/>
+          <w:bCs/>
+          <w:sz w:val="18"/>
+          <w:szCs w:val="18"/>
+        </w:rPr>
+      </w:pPr>
+      <w:r>
+        <w:rPr>
+          <w:rFonts w:asciiTheme="majorHAnsi" w:hAnsiTheme="majorHAnsi" w:cstheme="majorHAnsi"/>
+          <w:b/>
+          <w:bCs/>
+          <w:sz w:val="18"/>
+          <w:szCs w:val="18"/>
+        </w:rPr>
+        <w:drawing>
+          <wp:anchor distT="0" distB="0" distL="114300" distR="114300" simplePos="0" relativeHeight="251658240" behindDoc="1" locked="0" layoutInCell="1" allowOverlap="1" wp14:anchorId="049A511E" wp14:editId="7D8849B5">
+            <wp:simplePos x="0" y="0"/>
+            <wp:positionH relativeFrom="page">
+              <wp:posOffset>12413</wp:posOffset>
+            </wp:positionH>
+            <wp:positionV relativeFrom="paragraph">
+              <wp:posOffset>179673</wp:posOffset>
+            </wp:positionV>
+            <wp:extent cx="7560310" cy="169640"/>
+            <wp:effectExtent l="0" t="0" r="2540" b="1905"/>
+            <wp:wrapNone/>
+            <wp:docPr id="27" name="Imagem 27"/>
+            <wp:cNvGraphicFramePr>
+              <a:graphicFrameLocks xmlns:a="http://schemas.openxmlformats.org/drawingml/2006/main" noChangeAspect="1"/>
+            </wp:cNvGraphicFramePr>
+            <a:graphic xmlns:a="http://schemas.openxmlformats.org/drawingml/2006/main">
+              <a:graphicData uri="http://schemas.openxmlformats.org/drawingml/2006/picture">
+                <pic:pic xmlns:pic="http://schemas.openxmlformats.org/drawingml/2006/picture">
+                  <pic:nvPicPr>
+                    <pic:cNvPr id="1" name=""/>
+                    <pic:cNvPicPr/>
+                  </pic:nvPicPr>
+                  <pic:blipFill>
+                    <a:blip r:embed="rId24">
+                      <a:extLst>
+                        <a:ext uri="{28A0092B-C50C-407E-A947-70E740481C1C}">
+                          <a14:useLocalDpi xmlns:a14="http://schemas.microsoft.com/office/drawing/2010/main" val="0"/>
+                        </a:ext>
+                      </a:extLst>
+                    </a:blip>
+                    <a:stretch>
+                      <a:fillRect/>
+                    </a:stretch>
+                  </pic:blipFill>
+                  <pic:spPr>
+                    <a:xfrm>
+                      <a:off x="0" y="0"/>
+                      <a:ext cx="7870446" cy="176599"/>
+                    </a:xfrm>
+                    <a:prstGeom prst="rect">
+                      <a:avLst/>
+                    </a:prstGeom>
+                  </pic:spPr>
+                </pic:pic>
+              </a:graphicData>
+            </a:graphic>
+            <wp14:sizeRelH relativeFrom="page">
+              <wp14:pctWidth>0</wp14:pctWidth>
+            </wp14:sizeRelH>
+            <wp14:sizeRelV relativeFrom="page">
+              <wp14:pctHeight>0</wp14:pctHeight>
+            </wp14:sizeRelV>
+          </wp:anchor>
+        </w:drawing>
+      </w:r>
+      <w:r>
+        <w:rPr>
+          <w:rFonts w:asciiTheme="majorHAnsi" w:hAnsiTheme="majorHAnsi" w:cstheme="majorHAnsi"/>
+          <w:b/>
+          <w:bCs/>
+          <w:sz w:val="18"/>
+          <w:szCs w:val="18"/>
+        </w:rPr>
+        <w:t>])</w:t>
+      </w:r>
+    </w:p>
+    <w:p>
+      <w:pPr>
+        <w:ind w:left="2124" w:firstLine="708"/>
+        <w:rPr>
+          <w:rFonts w:asciiTheme="majorHAnsi" w:hAnsiTheme="majorHAnsi" w:cstheme="majorHAnsi"/>
+          <w:b/>
+          <w:bCs/>
+          <w:sz w:val="18"/>
+          <w:szCs w:val="18"/>
+        </w:rPr>
+      </w:pPr>
+    </w:p>
+    <w:p>
+      <w:pPr>
+        <w:ind w:left="2124" w:firstLine="708"/>
+        <w:jc w:val="both"/>
+        <w:rPr>
+          <w:rFonts w:asciiTheme="majorHAnsi" w:hAnsiTheme="majorHAnsi" w:cstheme="majorHAnsi"/>
+          <w:b/>
+          <w:bCs/>
+          <w:sz w:val="18"/>
+          <w:szCs w:val="18"/>
+        </w:rPr>
+      </w:pPr>
+    </w:p>
+    <w:p>
+      <w:pPr>
+        <w:ind w:left="2124" w:firstLine="708"/>
+        <w:jc w:val="both"/>
+        <w:rPr>
+          <w:rFonts w:asciiTheme="majorHAnsi" w:hAnsiTheme="majorHAnsi" w:cstheme="majorHAnsi"/>
+          <w:b/>
+          <w:bCs/>
+          <w:sz w:val="18"/>
+          <w:szCs w:val="18"/>
+        </w:rPr>
+      </w:pPr>
+    </w:p>
+    <w:p>
+      <w:pPr>
+        <w:ind w:left="2124" w:firstLine="708"/>
+        <w:jc w:val="both"/>
+        <w:rPr>
+          <w:rFonts w:asciiTheme="majorHAnsi" w:hAnsiTheme="majorHAnsi" w:cstheme="majorHAnsi"/>
+          <w:b/>
+          <w:bCs/>
+          <w:sz w:val="18"/>
+          <w:szCs w:val="18"/>
+        </w:rPr>
+      </w:pPr>
+      <w:r>
+        <w:rPr>
+          <w:rFonts w:asciiTheme="majorHAnsi" w:hAnsiTheme="majorHAnsi" w:cstheme="majorHAnsi"/>
+          <w:b/>
+          <w:bCs/>
+          <w:sz w:val="18"/>
+          <w:szCs w:val="18"/>
+        </w:rPr>
+        <w:t xml:space="preserve">Verificar se foi criado com sucesso Comando: </w:t>
+      </w:r>
+      <w:proofErr w:type="spellStart"/>
+      <w:proofErr w:type="gramStart"/>
+      <w:r>
+        <w:rPr>
+          <w:rFonts w:asciiTheme="majorHAnsi" w:hAnsiTheme="majorHAnsi" w:cstheme="majorHAnsi"/>
+          <w:b/>
+          <w:bCs/>
+          <w:sz w:val="18"/>
+          <w:szCs w:val="18"/>
+        </w:rPr>
+        <w:t>db.Product.find</w:t>
+      </w:r>
+      <w:proofErr w:type="spellEnd"/>
+      <w:proofErr w:type="gramEnd"/>
+      <w:r>
+        <w:rPr>
+          <w:rFonts w:asciiTheme="majorHAnsi" w:hAnsiTheme="majorHAnsi" w:cstheme="majorHAnsi"/>
+          <w:b/>
+          <w:bCs/>
+          <w:sz w:val="18"/>
+          <w:szCs w:val="18"/>
+        </w:rPr>
+        <w:t>({}).</w:t>
+      </w:r>
+      <w:proofErr w:type="spellStart"/>
+      <w:r>
+        <w:rPr>
+          <w:rFonts w:asciiTheme="majorHAnsi" w:hAnsiTheme="majorHAnsi" w:cstheme="majorHAnsi"/>
+          <w:b/>
+          <w:bCs/>
+          <w:sz w:val="18"/>
+          <w:szCs w:val="18"/>
+        </w:rPr>
+        <w:t>pretty</w:t>
+      </w:r>
+      <w:proofErr w:type="spellEnd"/>
+      <w:r>
+        <w:rPr>
+          <w:rFonts w:asciiTheme="majorHAnsi" w:hAnsiTheme="majorHAnsi" w:cstheme="majorHAnsi"/>
+          <w:b/>
+          <w:bCs/>
+          <w:sz w:val="18"/>
+          <w:szCs w:val="18"/>
+        </w:rPr>
+        <w:t>()</w:t>
+      </w:r>
+    </w:p>
+    <w:p>
+      <w:pPr>
+        <w:ind w:left="2124" w:firstLine="708"/>
+        <w:jc w:val="both"/>
+        <w:rPr>
+          <w:rFonts w:asciiTheme="majorHAnsi" w:hAnsiTheme="majorHAnsi" w:cstheme="majorHAnsi"/>
+          <w:b/>
+          <w:bCs/>
+          <w:sz w:val="18"/>
+          <w:szCs w:val="18"/>
+        </w:rPr>
+      </w:pPr>
+      <w:r>
+        <w:rPr>
+          <w:rFonts w:asciiTheme="majorHAnsi" w:hAnsiTheme="majorHAnsi" w:cstheme="majorHAnsi"/>
+          <w:b/>
+          <w:bCs/>
+          <w:sz w:val="18"/>
+          <w:szCs w:val="18"/>
+        </w:rPr>
+        <w:drawing>
+          <wp:inline distT="0" distB="0" distL="0" distR="0" wp14:anchorId="7AD9B1ED" wp14:editId="0C8BB97A">
+            <wp:extent cx="2838846" cy="342948"/>
+            <wp:effectExtent l="0" t="0" r="0" b="0"/>
+            <wp:docPr id="28" name="Imagem 28"/>
+            <wp:cNvGraphicFramePr>
+              <a:graphicFrameLocks xmlns:a="http://schemas.openxmlformats.org/drawingml/2006/main" noChangeAspect="1"/>
+            </wp:cNvGraphicFramePr>
+            <a:graphic xmlns:a="http://schemas.openxmlformats.org/drawingml/2006/main">
+              <a:graphicData uri="http://schemas.openxmlformats.org/drawingml/2006/picture">
+                <pic:pic xmlns:pic="http://schemas.openxmlformats.org/drawingml/2006/picture">
+                  <pic:nvPicPr>
+                    <pic:cNvPr id="1" name=""/>
+                    <pic:cNvPicPr/>
+                  </pic:nvPicPr>
+                  <pic:blipFill>
+                    <a:blip r:embed="rId25"/>
+                    <a:stretch>
+                      <a:fillRect/>
+                    </a:stretch>
+                  </pic:blipFill>
+                  <pic:spPr>
+                    <a:xfrm>
+                      <a:off x="0" y="0"/>
+                      <a:ext cx="2838846" cy="342948"/>
+                    </a:xfrm>
+                    <a:prstGeom prst="rect">
+                      <a:avLst/>
+                    </a:prstGeom>
+                  </pic:spPr>
+                </pic:pic>
+              </a:graphicData>
+            </a:graphic>
+          </wp:inline>
+        </w:drawing>
+      </w:r>
+      <w:r>
+        <w:rPr>
+          <w:rFonts w:asciiTheme="majorHAnsi" w:hAnsiTheme="majorHAnsi" w:cstheme="majorHAnsi"/>
+          <w:b/>
+          <w:bCs/>
+          <w:sz w:val="18"/>
+          <w:szCs w:val="18"/>
+        </w:rPr>
+        <w:drawing>
+          <wp:inline distT="0" distB="0" distL="0" distR="0" wp14:anchorId="6ED3B40A" wp14:editId="4AAEE183">
+            <wp:extent cx="3839111" cy="3077004"/>
+            <wp:effectExtent l="0" t="0" r="9525" b="0"/>
+            <wp:docPr id="29" name="Imagem 29"/>
+            <wp:cNvGraphicFramePr>
+              <a:graphicFrameLocks xmlns:a="http://schemas.openxmlformats.org/drawingml/2006/main" noChangeAspect="1"/>
+            </wp:cNvGraphicFramePr>
+            <a:graphic xmlns:a="http://schemas.openxmlformats.org/drawingml/2006/main">
+              <a:graphicData uri="http://schemas.openxmlformats.org/drawingml/2006/picture">
+                <pic:pic xmlns:pic="http://schemas.openxmlformats.org/drawingml/2006/picture">
+                  <pic:nvPicPr>
+                    <pic:cNvPr id="1" name=""/>
+                    <pic:cNvPicPr/>
+                  </pic:nvPicPr>
+                  <pic:blipFill>
+                    <a:blip r:embed="rId26"/>
+                    <a:stretch>
+                      <a:fillRect/>
+                    </a:stretch>
+                  </pic:blipFill>
+                  <pic:spPr>
+                    <a:xfrm>
+                      <a:off x="0" y="0"/>
+                      <a:ext cx="3839111" cy="3077004"/>
+                    </a:xfrm>
+                    <a:prstGeom prst="rect">
+                      <a:avLst/>
+                    </a:prstGeom>
+                  </pic:spPr>
+                </pic:pic>
+              </a:graphicData>
+            </a:graphic>
+          </wp:inline>
+        </w:drawing>
+      </w:r>
+    </w:p>
+    <w:p>
+      <w:pPr>
+        <w:ind w:left="2124" w:firstLine="708"/>
+        <w:jc w:val="both"/>
+        <w:rPr>
+          <w:rFonts w:asciiTheme="majorHAnsi" w:hAnsiTheme="majorHAnsi" w:cstheme="majorHAnsi"/>
+          <w:b/>
+          <w:bCs/>
+          <w:sz w:val="18"/>
+          <w:szCs w:val="18"/>
+        </w:rPr>
+      </w:pPr>
+    </w:p>
+    <w:p>
+      <w:pPr>
+        <w:ind w:left="2124" w:firstLine="708"/>
+        <w:jc w:val="both"/>
+        <w:rPr>
+          <w:rFonts w:asciiTheme="majorHAnsi" w:hAnsiTheme="majorHAnsi" w:cstheme="majorHAnsi"/>
+          <w:b/>
+          <w:bCs/>
+          <w:sz w:val="18"/>
+          <w:szCs w:val="18"/>
+        </w:rPr>
+      </w:pPr>
+    </w:p>
+    <w:p>
+      <w:pPr>
+        <w:ind w:left="2124" w:firstLine="708"/>
+        <w:jc w:val="both"/>
+        <w:rPr>
+          <w:rFonts w:asciiTheme="majorHAnsi" w:hAnsiTheme="majorHAnsi" w:cstheme="majorHAnsi"/>
+          <w:b/>
+          <w:bCs/>
+          <w:sz w:val="18"/>
+          <w:szCs w:val="18"/>
+        </w:rPr>
+      </w:pPr>
+      <w:r>
+        <w:rPr>
+          <w:rFonts w:asciiTheme="majorHAnsi" w:hAnsiTheme="majorHAnsi" w:cstheme="majorHAnsi"/>
+          <w:b/>
+          <w:bCs/>
+          <w:sz w:val="18"/>
+          <w:szCs w:val="18"/>
+        </w:rPr>
+        <w:t xml:space="preserve">Remover Base de Dados comando: </w:t>
+      </w:r>
+      <w:proofErr w:type="spellStart"/>
+      <w:proofErr w:type="gramStart"/>
+      <w:r>
+        <w:rPr>
+          <w:rFonts w:asciiTheme="majorHAnsi" w:hAnsiTheme="majorHAnsi" w:cstheme="majorHAnsi"/>
+          <w:b/>
+          <w:bCs/>
+          <w:sz w:val="18"/>
+          <w:szCs w:val="18"/>
+        </w:rPr>
+        <w:t>db.Products.remove</w:t>
+      </w:r>
+      <w:proofErr w:type="spellEnd"/>
+      <w:proofErr w:type="gramEnd"/>
+      <w:r>
+        <w:rPr>
+          <w:rFonts w:asciiTheme="majorHAnsi" w:hAnsiTheme="majorHAnsi" w:cstheme="majorHAnsi"/>
+          <w:b/>
+          <w:bCs/>
+          <w:sz w:val="18"/>
+          <w:szCs w:val="18"/>
+        </w:rPr>
+        <w:t>({})</w:t>
+      </w:r>
+    </w:p>
+    <w:p>
+      <w:pPr>
+        <w:ind w:left="2124" w:firstLine="708"/>
+        <w:jc w:val="both"/>
+        <w:rPr>
+          <w:rFonts w:asciiTheme="majorHAnsi" w:hAnsiTheme="majorHAnsi" w:cstheme="majorHAnsi"/>
+          <w:b/>
+          <w:bCs/>
+          <w:sz w:val="18"/>
+          <w:szCs w:val="18"/>
+        </w:rPr>
+      </w:pPr>
+      <w:r>
+        <w:rPr>
+          <w:rFonts w:asciiTheme="majorHAnsi" w:hAnsiTheme="majorHAnsi" w:cstheme="majorHAnsi"/>
+          <w:b/>
+          <w:bCs/>
+          <w:sz w:val="18"/>
+          <w:szCs w:val="18"/>
+        </w:rPr>
+        <w:drawing>
+          <wp:inline distT="0" distB="0" distL="0" distR="0" wp14:anchorId="3BA6615C" wp14:editId="78F1D65E">
+            <wp:extent cx="3362794" cy="266737"/>
+            <wp:effectExtent l="0" t="0" r="9525" b="0"/>
+            <wp:docPr id="30" name="Imagem 30"/>
+            <wp:cNvGraphicFramePr>
+              <a:graphicFrameLocks xmlns:a="http://schemas.openxmlformats.org/drawingml/2006/main" noChangeAspect="1"/>
+            </wp:cNvGraphicFramePr>
+            <a:graphic xmlns:a="http://schemas.openxmlformats.org/drawingml/2006/main">
+              <a:graphicData uri="http://schemas.openxmlformats.org/drawingml/2006/picture">
+                <pic:pic xmlns:pic="http://schemas.openxmlformats.org/drawingml/2006/picture">
+                  <pic:nvPicPr>
+                    <pic:cNvPr id="1" name=""/>
+                    <pic:cNvPicPr/>
+                  </pic:nvPicPr>
+                  <pic:blipFill>
+                    <a:blip r:embed="rId27"/>
+                    <a:stretch>
+                      <a:fillRect/>
+                    </a:stretch>
+                  </pic:blipFill>
+                  <pic:spPr>
+                    <a:xfrm>
+                      <a:off x="0" y="0"/>
+                      <a:ext cx="3362794" cy="266737"/>
+                    </a:xfrm>
+                    <a:prstGeom prst="rect">
+                      <a:avLst/>
+                    </a:prstGeom>
+                  </pic:spPr>
+                </pic:pic>
+              </a:graphicData>
+            </a:graphic>
+          </wp:inline>
+        </w:drawing>
+      </w:r>
+    </w:p>
+    <w:p>
+      <w:pPr>
+        <w:ind w:left="2124" w:firstLine="708"/>
+        <w:jc w:val="both"/>
+        <w:rPr>
+          <w:rFonts w:asciiTheme="majorHAnsi" w:hAnsiTheme="majorHAnsi" w:cstheme="majorHAnsi"/>
+          <w:b/>
+          <w:bCs/>
+          <w:sz w:val="18"/>
+          <w:szCs w:val="18"/>
+        </w:rPr>
+      </w:pPr>
+    </w:p>
+    <w:p>
+      <w:pPr>
+        <w:ind w:left="2124" w:firstLine="708"/>
+        <w:jc w:val="both"/>
+        <w:rPr>
+          <w:rFonts w:asciiTheme="majorHAnsi" w:hAnsiTheme="majorHAnsi" w:cstheme="majorHAnsi"/>
+          <w:b/>
+          <w:bCs/>
+          <w:sz w:val="18"/>
+          <w:szCs w:val="18"/>
+        </w:rPr>
+      </w:pPr>
+    </w:p>
+    <w:p>
+      <w:pPr>
+        <w:ind w:left="2124" w:firstLine="708"/>
+        <w:jc w:val="both"/>
+        <w:rPr>
+          <w:rFonts w:asciiTheme="majorHAnsi" w:hAnsiTheme="majorHAnsi" w:cstheme="majorHAnsi"/>
+          <w:b/>
+          <w:bCs/>
+          <w:sz w:val="18"/>
+          <w:szCs w:val="18"/>
+        </w:rPr>
+      </w:pPr>
+      <w:r>
+        <w:rPr>
+          <w:rFonts w:asciiTheme="majorHAnsi" w:hAnsiTheme="majorHAnsi" w:cstheme="majorHAnsi"/>
+          <w:b/>
+          <w:bCs/>
+          <w:sz w:val="18"/>
+          <w:szCs w:val="18"/>
+        </w:rPr>
+        <w:t xml:space="preserve">Verificar se foi removido siga os passos: show </w:t>
+      </w:r>
+      <w:proofErr w:type="spellStart"/>
+      <w:proofErr w:type="gramStart"/>
+      <w:r>
+        <w:rPr>
+          <w:rFonts w:asciiTheme="majorHAnsi" w:hAnsiTheme="majorHAnsi" w:cstheme="majorHAnsi"/>
+          <w:b/>
+          <w:bCs/>
+          <w:sz w:val="18"/>
+          <w:szCs w:val="18"/>
+        </w:rPr>
+        <w:t>databases</w:t>
+      </w:r>
+      <w:proofErr w:type="spellEnd"/>
+      <w:r>
+        <w:rPr>
+          <w:rFonts w:asciiTheme="majorHAnsi" w:hAnsiTheme="majorHAnsi" w:cstheme="majorHAnsi"/>
+          <w:b/>
+          <w:bCs/>
+          <w:sz w:val="18"/>
+          <w:szCs w:val="18"/>
+        </w:rPr>
+        <w:t xml:space="preserve">  e</w:t>
+      </w:r>
+      <w:proofErr w:type="gramEnd"/>
+      <w:r>
+        <w:rPr>
+          <w:rFonts w:asciiTheme="majorHAnsi" w:hAnsiTheme="majorHAnsi" w:cstheme="majorHAnsi"/>
+          <w:b/>
+          <w:bCs/>
+          <w:sz w:val="18"/>
+          <w:szCs w:val="18"/>
+        </w:rPr>
+        <w:t xml:space="preserve">   show </w:t>
+      </w:r>
+      <w:proofErr w:type="spellStart"/>
+      <w:r>
+        <w:rPr>
+          <w:rFonts w:asciiTheme="majorHAnsi" w:hAnsiTheme="majorHAnsi" w:cstheme="majorHAnsi"/>
+          <w:b/>
+          <w:bCs/>
+          <w:sz w:val="18"/>
+          <w:szCs w:val="18"/>
+        </w:rPr>
+        <w:t>collections</w:t>
+      </w:r>
+      <w:proofErr w:type="spellEnd"/>
+    </w:p>
+    <w:p>
+      <w:pPr>
+        <w:ind w:left="2124" w:firstLine="708"/>
+        <w:jc w:val="both"/>
+        <w:rPr>
+          <w:rFonts w:asciiTheme="majorHAnsi" w:hAnsiTheme="majorHAnsi" w:cstheme="majorHAnsi"/>
+          <w:b/>
+          <w:bCs/>
+          <w:sz w:val="18"/>
+          <w:szCs w:val="18"/>
+        </w:rPr>
+      </w:pPr>
+      <w:r>
+        <w:rPr>
+          <w:rFonts w:asciiTheme="majorHAnsi" w:hAnsiTheme="majorHAnsi" w:cstheme="majorHAnsi"/>
+          <w:b/>
+          <w:bCs/>
+          <w:sz w:val="18"/>
+          <w:szCs w:val="18"/>
+        </w:rPr>
+        <w:drawing>
+          <wp:inline distT="0" distB="0" distL="0" distR="0" wp14:anchorId="15AAF364" wp14:editId="5A480783">
+            <wp:extent cx="2495898" cy="1857634"/>
+            <wp:effectExtent l="0" t="0" r="0" b="9525"/>
+            <wp:docPr id="31" name="Imagem 31"/>
+            <wp:cNvGraphicFramePr>
+              <a:graphicFrameLocks xmlns:a="http://schemas.openxmlformats.org/drawingml/2006/main" noChangeAspect="1"/>
+            </wp:cNvGraphicFramePr>
+            <a:graphic xmlns:a="http://schemas.openxmlformats.org/drawingml/2006/main">
+              <a:graphicData uri="http://schemas.openxmlformats.org/drawingml/2006/picture">
+                <pic:pic xmlns:pic="http://schemas.openxmlformats.org/drawingml/2006/picture">
+                  <pic:nvPicPr>
+                    <pic:cNvPr id="1" name=""/>
+                    <pic:cNvPicPr/>
+                  </pic:nvPicPr>
+                  <pic:blipFill>
+                    <a:blip r:embed="rId28"/>
+                    <a:stretch>
+                      <a:fillRect/>
+                    </a:stretch>
+                  </pic:blipFill>
+                  <pic:spPr>
+                    <a:xfrm>
+                      <a:off x="0" y="0"/>
+                      <a:ext cx="2495898" cy="1857634"/>
+                    </a:xfrm>
+                    <a:prstGeom prst="rect">
+                      <a:avLst/>
+                    </a:prstGeom>
+                  </pic:spPr>
+                </pic:pic>
+              </a:graphicData>
+            </a:graphic>
+          </wp:inline>
+        </w:drawing>
+      </w:r>
+    </w:p>
+    <w:p>
+      <w:pPr>
+        <w:ind w:left="2124" w:firstLine="708"/>
+        <w:jc w:val="both"/>
+        <w:rPr>
+          <w:rFonts w:asciiTheme="majorHAnsi" w:hAnsiTheme="majorHAnsi" w:cstheme="majorHAnsi"/>
+          <w:b/>
+          <w:bCs/>
+          <w:sz w:val="18"/>
+          <w:szCs w:val="18"/>
+        </w:rPr>
+      </w:pPr>
+    </w:p>
+    <w:p>
+      <w:pPr>
+        <w:ind w:left="2124" w:firstLine="708"/>
+        <w:jc w:val="both"/>
+        <w:rPr>
+          <w:rFonts w:asciiTheme="majorHAnsi" w:hAnsiTheme="majorHAnsi" w:cstheme="majorHAnsi"/>
+          <w:b/>
+          <w:bCs/>
+          <w:sz w:val="18"/>
+          <w:szCs w:val="18"/>
+        </w:rPr>
+      </w:pPr>
+      <w:r>
+        <w:rPr>
+          <w:rFonts w:asciiTheme="majorHAnsi" w:hAnsiTheme="majorHAnsi" w:cstheme="majorHAnsi"/>
+          <w:b/>
+          <w:bCs/>
+          <w:sz w:val="18"/>
+          <w:szCs w:val="18"/>
+        </w:rPr>
+        <w:t>Depois execute de novo o comando para verificar</w:t>
+      </w:r>
+    </w:p>
+    <w:p>
+      <w:pPr>
+        <w:ind w:left="2124" w:firstLine="708"/>
+        <w:jc w:val="both"/>
+        <w:rPr>
+          <w:rFonts w:asciiTheme="majorHAnsi" w:hAnsiTheme="majorHAnsi" w:cstheme="majorHAnsi"/>
+          <w:b/>
+          <w:bCs/>
+          <w:sz w:val="18"/>
+          <w:szCs w:val="18"/>
+        </w:rPr>
+      </w:pPr>
+      <w:r>
+        <w:rPr>
+          <w:rFonts w:asciiTheme="majorHAnsi" w:hAnsiTheme="majorHAnsi" w:cstheme="majorHAnsi"/>
+          <w:b/>
+          <w:bCs/>
+          <w:sz w:val="18"/>
+          <w:szCs w:val="18"/>
+        </w:rPr>
+        <w:drawing>
+          <wp:inline distT="0" distB="0" distL="0" distR="0" wp14:anchorId="576B978F" wp14:editId="55A22EC7">
+            <wp:extent cx="2838846" cy="342948"/>
+            <wp:effectExtent l="0" t="0" r="0" b="0"/>
+            <wp:docPr id="32" name="Imagem 32"/>
+            <wp:cNvGraphicFramePr>
+              <a:graphicFrameLocks xmlns:a="http://schemas.openxmlformats.org/drawingml/2006/main" noChangeAspect="1"/>
+            </wp:cNvGraphicFramePr>
+            <a:graphic xmlns:a="http://schemas.openxmlformats.org/drawingml/2006/main">
+              <a:graphicData uri="http://schemas.openxmlformats.org/drawingml/2006/picture">
+                <pic:pic xmlns:pic="http://schemas.openxmlformats.org/drawingml/2006/picture">
+                  <pic:nvPicPr>
+                    <pic:cNvPr id="1" name=""/>
+                    <pic:cNvPicPr/>
+                  </pic:nvPicPr>
+                  <pic:blipFill>
+                    <a:blip r:embed="rId25"/>
+                    <a:stretch>
+                      <a:fillRect/>
+                    </a:stretch>
+                  </pic:blipFill>
+                  <pic:spPr>
+                    <a:xfrm>
+                      <a:off x="0" y="0"/>
+                      <a:ext cx="2838846" cy="342948"/>
+                    </a:xfrm>
+                    <a:prstGeom prst="rect">
+                      <a:avLst/>
+                    </a:prstGeom>
+                  </pic:spPr>
+                </pic:pic>
+              </a:graphicData>
+            </a:graphic>
+          </wp:inline>
+        </w:drawing>
+      </w:r>
+    </w:p>
+    <w:p>
+      <w:pPr>
+        <w:ind w:left="2124" w:firstLine="708"/>
+        <w:jc w:val="both"/>
+        <w:rPr>
+          <w:rFonts w:asciiTheme="majorHAnsi" w:hAnsiTheme="majorHAnsi" w:cstheme="majorHAnsi"/>
+          <w:b/>
+          <w:bCs/>
+          <w:sz w:val="18"/>
+          <w:szCs w:val="18"/>
+        </w:rPr>
+      </w:pPr>
+    </w:p>
+    <w:p>
+      <w:pPr>
+        <w:ind w:left="2124" w:firstLine="708"/>
+        <w:jc w:val="both"/>
+        <w:rPr>
+          <w:rFonts w:asciiTheme="majorHAnsi" w:hAnsiTheme="majorHAnsi" w:cstheme="majorHAnsi"/>
+          <w:b/>
+          <w:bCs/>
+          <w:sz w:val="18"/>
+          <w:szCs w:val="18"/>
         </w:rPr>
       </w:pPr>
     </w:p>
@@ -941,7 +4304,6 @@
   <w:style w:type="character" w:default="1" w:styleId="Fontepargpadro">
     <w:name w:val="Default Paragraph Font"/>
     <w:uiPriority w:val="1"/>
-    <w:semiHidden/>
     <w:unhideWhenUsed/>
   </w:style>
   <w:style w:type="table" w:default="1" w:styleId="Tabelanormal">
